--- a/calphad_donkey.docx
+++ b/calphad_donkey.docx
@@ -1,6 +1,6 @@
 
 <file path=word/document.xml><?xml version="1.0" encoding="utf-8"?>
-<w:document xmlns:wpc="http://schemas.microsoft.com/office/word/2010/wordprocessingCanvas" xmlns:mo="http://schemas.microsoft.com/office/mac/office/2008/main" xmlns:mc="http://schemas.openxmlformats.org/markup-compatibility/2006" xmlns:mv="urn:schemas-microsoft-com:mac:vml" xmlns:o="urn:schemas-microsoft-com:office:office" xmlns:r="http://schemas.openxmlformats.org/officeDocument/2006/relationships" xmlns:m="http://schemas.openxmlformats.org/officeDocument/2006/math" xmlns:v="urn:schemas-microsoft-com:vml" xmlns:wp14="http://schemas.microsoft.com/office/word/2010/wordprocessingDrawing" xmlns:wp="http://schemas.openxmlformats.org/drawingml/2006/wordprocessingDrawing" xmlns:w10="urn:schemas-microsoft-com:office:word" xmlns:w="http://schemas.openxmlformats.org/wordprocessingml/2006/main" xmlns:w14="http://schemas.microsoft.com/office/word/2010/wordml" xmlns:w15="http://schemas.microsoft.com/office/word/2012/wordml" xmlns:wpg="http://schemas.microsoft.com/office/word/2010/wordprocessingGroup" xmlns:wpi="http://schemas.microsoft.com/office/word/2010/wordprocessingInk" xmlns:wne="http://schemas.microsoft.com/office/word/2006/wordml" xmlns:wps="http://schemas.microsoft.com/office/word/2010/wordprocessingShape" mc:Ignorable="w14 w15 wp14">
+<w:document xmlns:wpc="http://schemas.microsoft.com/office/word/2010/wordprocessingCanvas" xmlns:mo="http://schemas.microsoft.com/office/mac/office/2008/main" xmlns:mc="http://schemas.openxmlformats.org/markup-compatibility/2006" xmlns:mv="urn:schemas-microsoft-com:mac:vml" xmlns:o="urn:schemas-microsoft-com:office:office" xmlns:r="http://schemas.openxmlformats.org/officeDocument/2006/relationships" xmlns:m="http://schemas.openxmlformats.org/officeDocument/2006/math" xmlns:v="urn:schemas-microsoft-com:vml" xmlns:wp14="http://schemas.microsoft.com/office/word/2010/wordprocessingDrawing" xmlns:wp="http://schemas.openxmlformats.org/drawingml/2006/wordprocessingDrawing" xmlns:w10="urn:schemas-microsoft-com:office:word" xmlns:w="http://schemas.openxmlformats.org/wordprocessingml/2006/main" xmlns:w14="http://schemas.microsoft.com/office/word/2010/wordml" xmlns:wpg="http://schemas.microsoft.com/office/word/2010/wordprocessingGroup" xmlns:wpi="http://schemas.microsoft.com/office/word/2010/wordprocessingInk" xmlns:wne="http://schemas.microsoft.com/office/word/2006/wordml" xmlns:wps="http://schemas.microsoft.com/office/word/2010/wordprocessingShape" mc:Ignorable="w14 wp14">
   <w:body>
     <w:p>
       <w:pPr>
@@ -334,8 +334,9 @@
       <w:r>
         <w:rPr>
           <w:rFonts w:ascii="Arial" w:eastAsia="Meiryo" w:hAnsi="Arial" w:cs="Arial"/>
+          <w:noProof/>
           <w:color w:val="333333"/>
-          <w:lang w:val="en-GB"/>
+          <w:lang w:val="en-US" w:eastAsia="ja-JP"/>
         </w:rPr>
         <w:drawing>
           <wp:anchor distT="0" distB="0" distL="114300" distR="114300" simplePos="0" relativeHeight="251659264" behindDoc="0" locked="0" layoutInCell="1" allowOverlap="1" wp14:anchorId="1B5CBC94" wp14:editId="74F54051">
@@ -361,7 +362,7 @@
                     <pic:cNvPicPr/>
                   </pic:nvPicPr>
                   <pic:blipFill>
-                    <a:blip r:embed="rId7" cstate="print">
+                    <a:blip r:embed="rId8" cstate="print">
                       <a:extLst>
                         <a:ext uri="{28A0092B-C50C-407E-A947-70E740481C1C}">
                           <a14:useLocalDpi xmlns:a14="http://schemas.microsoft.com/office/drawing/2010/main" val="0"/>
@@ -420,7 +421,7 @@
           <w:szCs w:val="24"/>
           <w:lang w:val="en-GB"/>
         </w:rPr>
-        <w:t xml:space="preserve"> </w:t>
+        <w:t xml:space="preserve"> et al</w:t>
       </w:r>
       <w:proofErr w:type="gramStart"/>
       <w:r>
@@ -430,7 +431,7 @@
           <w:szCs w:val="24"/>
           <w:lang w:val="en-GB"/>
         </w:rPr>
-        <w:t>et al.[</w:t>
+        <w:t>.[</w:t>
       </w:r>
       <w:proofErr w:type="gramEnd"/>
       <w:r>
@@ -519,7 +520,7 @@
         <mc:AlternateContent>
           <mc:Choice Requires="wps">
             <w:drawing>
-              <wp:anchor distT="0" distB="0" distL="114300" distR="114300" simplePos="0" relativeHeight="251660288" behindDoc="0" locked="0" layoutInCell="1" allowOverlap="1" wp14:anchorId="5E18BB3A" wp14:editId="7ADC7382">
+              <wp:anchor distT="0" distB="0" distL="114300" distR="114300" simplePos="0" relativeHeight="251660288" behindDoc="0" locked="0" layoutInCell="1" allowOverlap="1" wp14:anchorId="5E18BB3A" wp14:editId="3AC0BE75">
                 <wp:simplePos x="0" y="0"/>
                 <wp:positionH relativeFrom="column">
                   <wp:posOffset>2875915</wp:posOffset>
@@ -575,6 +576,7 @@
                                 <w:lang w:val="en-GB" w:eastAsia="ja-JP"/>
                               </w:rPr>
                             </w:pPr>
+                            <w:proofErr w:type="gramStart"/>
                             <w:r>
                               <w:rPr>
                                 <w:rFonts w:ascii="Arial" w:hAnsi="Arial" w:cs="Arial"/>
@@ -593,6 +595,7 @@
                               </w:rPr>
                               <w:t>Schematic drawings of slab models.</w:t>
                             </w:r>
+                            <w:proofErr w:type="gramEnd"/>
                           </w:p>
                           <w:p>
                             <w:pPr>
@@ -623,7 +626,7 @@
           </mc:Choice>
           <mc:Fallback>
             <w:pict>
-              <v:shapetype w14:anchorId="5E18BB3A" id="_x0000_t202" coordsize="21600,21600" o:spt="202" path="m0,0l0,21600,21600,21600,21600,0xe">
+              <v:shapetype id="_x0000_t202" coordsize="21600,21600" o:spt="202" path="m0,0l0,21600,21600,21600,21600,0xe">
                 <v:stroke joinstyle="miter"/>
                 <v:path gradientshapeok="t" o:connecttype="rect"/>
               </v:shapetype>
@@ -639,6 +642,7 @@
                           <w:lang w:val="en-GB" w:eastAsia="ja-JP"/>
                         </w:rPr>
                       </w:pPr>
+                      <w:proofErr w:type="gramStart"/>
                       <w:r>
                         <w:rPr>
                           <w:rFonts w:ascii="Arial" w:hAnsi="Arial" w:cs="Arial"/>
@@ -657,6 +661,7 @@
                         </w:rPr>
                         <w:t>Schematic drawings of slab models.</w:t>
                       </w:r>
+                      <w:proofErr w:type="gramEnd"/>
                     </w:p>
                     <w:p>
                       <w:pPr>
@@ -676,11 +681,12 @@
       <w:r>
         <w:rPr>
           <w:rFonts w:ascii="Arial" w:eastAsia="Meiryo" w:hAnsi="Arial" w:cs="Arial"/>
+          <w:noProof/>
           <w:color w:val="333333"/>
-          <w:lang w:val="en-GB"/>
+          <w:lang w:val="en-US" w:eastAsia="ja-JP"/>
         </w:rPr>
         <w:drawing>
-          <wp:anchor distT="0" distB="0" distL="114300" distR="114300" simplePos="0" relativeHeight="251658240" behindDoc="0" locked="0" layoutInCell="1" allowOverlap="1" wp14:anchorId="7C80E23F" wp14:editId="25B7D874">
+          <wp:anchor distT="0" distB="0" distL="114300" distR="114300" simplePos="0" relativeHeight="251658240" behindDoc="0" locked="0" layoutInCell="1" allowOverlap="1" wp14:anchorId="7C80E23F" wp14:editId="13F0CE35">
             <wp:simplePos x="0" y="0"/>
             <wp:positionH relativeFrom="column">
               <wp:posOffset>3555365</wp:posOffset>
@@ -703,7 +709,7 @@
                     <pic:cNvPicPr/>
                   </pic:nvPicPr>
                   <pic:blipFill>
-                    <a:blip r:embed="rId8">
+                    <a:blip r:embed="rId9">
                       <a:extLst>
                         <a:ext uri="{28A0092B-C50C-407E-A947-70E740481C1C}">
                           <a14:useLocalDpi xmlns:a14="http://schemas.microsoft.com/office/drawing/2010/main" val="0"/>
@@ -811,7 +817,7 @@
         <mc:AlternateContent>
           <mc:Choice Requires="wps">
             <w:drawing>
-              <wp:anchor distT="0" distB="0" distL="114300" distR="114300" simplePos="0" relativeHeight="251662336" behindDoc="0" locked="0" layoutInCell="1" allowOverlap="1" wp14:anchorId="33DDA7B7" wp14:editId="40646886">
+              <wp:anchor distT="0" distB="0" distL="114300" distR="114300" simplePos="0" relativeHeight="251662336" behindDoc="0" locked="0" layoutInCell="1" allowOverlap="1" wp14:anchorId="33DDA7B7" wp14:editId="69EEC134">
                 <wp:simplePos x="0" y="0"/>
                 <wp:positionH relativeFrom="column">
                   <wp:posOffset>3448685</wp:posOffset>
@@ -819,7 +825,7 @@
                 <wp:positionV relativeFrom="paragraph">
                   <wp:posOffset>931545</wp:posOffset>
                 </wp:positionV>
-                <wp:extent cx="2629535" cy="688340"/>
+                <wp:extent cx="2740660" cy="688340"/>
                 <wp:effectExtent l="0" t="0" r="0" b="0"/>
                 <wp:wrapSquare wrapText="bothSides"/>
                 <wp:docPr id="4" name="テキスト ボックス 4"/>
@@ -831,7 +837,7 @@
                       <wps:spPr>
                         <a:xfrm>
                           <a:off x="0" y="0"/>
-                          <a:ext cx="2629535" cy="688340"/>
+                          <a:ext cx="2740660" cy="688340"/>
                         </a:xfrm>
                         <a:prstGeom prst="rect">
                           <a:avLst/>
@@ -867,6 +873,7 @@
                                 <w:lang w:val="en-GB" w:eastAsia="ja-JP"/>
                               </w:rPr>
                             </w:pPr>
+                            <w:proofErr w:type="gramStart"/>
                             <w:r>
                               <w:rPr>
                                 <w:rFonts w:ascii="Arial" w:hAnsi="Arial" w:cs="Arial"/>
@@ -895,6 +902,7 @@
                               </w:rPr>
                               <w:t xml:space="preserve"> and mini clusters.</w:t>
                             </w:r>
+                            <w:proofErr w:type="gramEnd"/>
                           </w:p>
                           <w:p>
                             <w:pPr>
@@ -925,7 +933,7 @@
           </mc:Choice>
           <mc:Fallback>
             <w:pict>
-              <v:shape w14:anchorId="33DDA7B7" id="テキスト ボックス 4" o:spid="_x0000_s1027" type="#_x0000_t202" style="position:absolute;left:0;text-align:left;margin-left:271.55pt;margin-top:73.35pt;width:207.05pt;height:54.2pt;z-index:251662336;visibility:visible;mso-wrap-style:square;mso-width-percent:0;mso-height-percent:0;mso-wrap-distance-left:9pt;mso-wrap-distance-top:0;mso-wrap-distance-right:9pt;mso-wrap-distance-bottom:0;mso-position-horizontal:absolute;mso-position-horizontal-relative:text;mso-position-vertical:absolute;mso-position-vertical-relative:text;mso-width-percent:0;mso-height-percent:0;mso-width-relative:margin;mso-height-relative:margin;v-text-anchor:top" o:gfxdata="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" filled="f" stroked="f">
+              <v:shape id="テキスト ボックス 4" o:spid="_x0000_s1027" type="#_x0000_t202" style="position:absolute;left:0;text-align:left;margin-left:271.55pt;margin-top:73.35pt;width:215.8pt;height:54.2pt;z-index:251662336;visibility:visible;mso-wrap-style:square;mso-width-percent:0;mso-height-percent:0;mso-wrap-distance-left:9pt;mso-wrap-distance-top:0;mso-wrap-distance-right:9pt;mso-wrap-distance-bottom:0;mso-position-horizontal:absolute;mso-position-horizontal-relative:text;mso-position-vertical:absolute;mso-position-vertical-relative:text;mso-width-percent:0;mso-height-percent:0;mso-width-relative:margin;mso-height-relative:margin;v-text-anchor:top" o:gfxdata="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" filled="f" stroked="f">
                 <v:textbox>
                   <w:txbxContent>
                     <w:p>
@@ -937,6 +945,7 @@
                           <w:lang w:val="en-GB" w:eastAsia="ja-JP"/>
                         </w:rPr>
                       </w:pPr>
+                      <w:proofErr w:type="gramStart"/>
                       <w:r>
                         <w:rPr>
                           <w:rFonts w:ascii="Arial" w:hAnsi="Arial" w:cs="Arial"/>
@@ -965,6 +974,7 @@
                         </w:rPr>
                         <w:t xml:space="preserve"> and mini clusters.</w:t>
                       </w:r>
+                      <w:proofErr w:type="gramEnd"/>
                     </w:p>
                     <w:p>
                       <w:pPr>
@@ -1092,82 +1102,12 @@
         </w:rPr>
         <w:t>, LPSO2016, (Kyoto, 2016).</w:t>
       </w:r>
+      <w:bookmarkStart w:id="0" w:name="_GoBack"/>
+      <w:bookmarkEnd w:id="0"/>
     </w:p>
     <w:p>
       <w:pPr>
-        <w:numPr>
-          <w:ilvl w:val="0"/>
-          <w:numId w:val="3"/>
-        </w:numPr>
-        <w:suppressAutoHyphens/>
-        <w:rPr>
-          <w:rFonts w:ascii="Arial" w:hAnsi="Arial" w:cs="Arial"/>
-          <w:sz w:val="24"/>
-          <w:szCs w:val="24"/>
-          <w:lang w:val="en-GB"/>
-        </w:rPr>
-      </w:pPr>
-      <w:r>
-        <w:rPr>
-          <w:rFonts w:ascii="Arial" w:hAnsi="Arial" w:cs="Arial"/>
-          <w:sz w:val="24"/>
-          <w:szCs w:val="24"/>
-          <w:lang w:val="en-GB"/>
-        </w:rPr>
-        <w:t>[</w:t>
-      </w:r>
-      <w:r>
-        <w:rPr>
-          <w:rFonts w:ascii="Arial" w:hAnsi="Arial" w:cs="Arial"/>
-          <w:sz w:val="24"/>
-          <w:szCs w:val="24"/>
-          <w:lang w:val="en-GB" w:eastAsia="ja-JP"/>
-        </w:rPr>
-        <w:t>2</w:t>
-      </w:r>
-      <w:r>
-        <w:rPr>
-          <w:rFonts w:ascii="Arial" w:hAnsi="Arial" w:cs="Arial"/>
-          <w:sz w:val="24"/>
-          <w:szCs w:val="24"/>
-          <w:lang w:val="en-GB"/>
-        </w:rPr>
-        <w:t xml:space="preserve">] </w:t>
-      </w:r>
-      <w:r>
-        <w:rPr>
-          <w:rFonts w:ascii="Arial" w:hAnsi="Arial" w:cs="Arial"/>
-          <w:sz w:val="24"/>
-          <w:szCs w:val="24"/>
-          <w:lang w:val="en-GB" w:eastAsia="ja-JP"/>
-        </w:rPr>
-        <w:t xml:space="preserve">M. </w:t>
-      </w:r>
-      <w:proofErr w:type="spellStart"/>
-      <w:r>
-        <w:rPr>
-          <w:rFonts w:ascii="Arial" w:hAnsi="Arial" w:cs="Arial"/>
-          <w:sz w:val="24"/>
-          <w:szCs w:val="24"/>
-          <w:lang w:val="en-GB" w:eastAsia="ja-JP"/>
-        </w:rPr>
-        <w:t>Kiyohara</w:t>
-      </w:r>
-      <w:proofErr w:type="spellEnd"/>
-      <w:r>
-        <w:rPr>
-          <w:rFonts w:ascii="Arial" w:hAnsi="Arial" w:cs="Arial"/>
-          <w:sz w:val="24"/>
-          <w:szCs w:val="24"/>
-          <w:lang w:val="en-GB" w:eastAsia="ja-JP"/>
-        </w:rPr>
-        <w:t>, et al., proceedings of PRICM, (Kyoto 2016).</w:t>
-      </w:r>
-      <w:bookmarkStart w:id="0" w:name="_GoBack"/>
-    </w:p>
-    <w:p>
-      <w:pPr>
-        <w:framePr w:w="6991" w:h="2291" w:hRule="exact" w:hSpace="181" w:wrap="around" w:vAnchor="page" w:hAnchor="page" w:x="3600" w:y="13111" w:anchorLock="1"/>
+        <w:framePr w:w="1469" w:h="2291" w:hRule="exact" w:hSpace="181" w:wrap="around" w:vAnchor="page" w:hAnchor="page" w:x="1521" w:y="14225"/>
         <w:pBdr>
           <w:top w:val="single" w:sz="6" w:space="4" w:color="000000"/>
           <w:left w:val="single" w:sz="6" w:space="7" w:color="000000"/>
@@ -1177,40 +1117,147 @@
         <w:shd w:val="solid" w:color="FFFFFF" w:fill="FFFFFF"/>
         <w:rPr>
           <w:rFonts w:ascii="Arial" w:hAnsi="Arial" w:cs="Arial"/>
-          <w:sz w:val="24"/>
-          <w:lang w:val="en-GB"/>
-        </w:rPr>
-      </w:pPr>
-      <w:r>
-        <w:rPr>
-          <w:rFonts w:ascii="Arial" w:hAnsi="Arial" w:cs="Arial"/>
-          <w:sz w:val="24"/>
-          <w:lang w:val="en-GB"/>
-        </w:rPr>
-        <w:t xml:space="preserve">Shinya </w:t>
-      </w:r>
-      <w:proofErr w:type="spellStart"/>
-      <w:r>
-        <w:rPr>
-          <w:rFonts w:ascii="Arial" w:hAnsi="Arial" w:cs="Arial"/>
-          <w:sz w:val="24"/>
-          <w:lang w:val="en-GB"/>
-        </w:rPr>
-        <w:t>Morishita</w:t>
-      </w:r>
-      <w:proofErr w:type="spellEnd"/>
-      <w:r>
-        <w:rPr>
-          <w:rFonts w:ascii="Arial" w:hAnsi="Arial" w:cs="Arial"/>
-          <w:sz w:val="24"/>
-          <w:lang w:val="en-GB"/>
-        </w:rPr>
-        <w:t>, Mr.</w:t>
-      </w:r>
+          <w:lang w:val="en-GB"/>
+        </w:rPr>
+      </w:pPr>
     </w:p>
     <w:p>
       <w:pPr>
-        <w:framePr w:w="6991" w:h="2291" w:hRule="exact" w:hSpace="181" w:wrap="around" w:vAnchor="page" w:hAnchor="page" w:x="3600" w:y="13111" w:anchorLock="1"/>
+        <w:numPr>
+          <w:ilvl w:val="0"/>
+          <w:numId w:val="3"/>
+        </w:numPr>
+        <w:suppressAutoHyphens/>
+        <w:rPr>
+          <w:rFonts w:ascii="Arial" w:hAnsi="Arial" w:cs="Arial"/>
+          <w:sz w:val="24"/>
+          <w:szCs w:val="24"/>
+          <w:lang w:val="en-GB"/>
+        </w:rPr>
+      </w:pPr>
+      <w:r>
+        <w:rPr>
+          <w:rFonts w:ascii="Arial" w:hAnsi="Arial" w:cs="Arial"/>
+          <w:noProof/>
+          <w:lang w:val="en-US" w:eastAsia="ja-JP"/>
+        </w:rPr>
+        <w:drawing>
+          <wp:anchor distT="0" distB="0" distL="114300" distR="114300" simplePos="0" relativeHeight="251663360" behindDoc="0" locked="0" layoutInCell="1" allowOverlap="1" wp14:anchorId="5004F6AD" wp14:editId="19741696">
+            <wp:simplePos x="0" y="0"/>
+            <wp:positionH relativeFrom="margin">
+              <wp:posOffset>-7937</wp:posOffset>
+            </wp:positionH>
+            <wp:positionV relativeFrom="margin">
+              <wp:posOffset>7770812</wp:posOffset>
+            </wp:positionV>
+            <wp:extent cx="1450800" cy="1093213"/>
+            <wp:effectExtent l="952" t="0" r="0" b="0"/>
+            <wp:wrapSquare wrapText="bothSides"/>
+            <wp:docPr id="5" name="図 5" descr="Macintosh HD:Users:MorishitaShinya:Downloads:image1.JPG"/>
+            <wp:cNvGraphicFramePr>
+              <a:graphicFrameLocks xmlns:a="http://schemas.openxmlformats.org/drawingml/2006/main" noChangeAspect="1"/>
+            </wp:cNvGraphicFramePr>
+            <a:graphic xmlns:a="http://schemas.openxmlformats.org/drawingml/2006/main">
+              <a:graphicData uri="http://schemas.openxmlformats.org/drawingml/2006/picture">
+                <pic:pic xmlns:pic="http://schemas.openxmlformats.org/drawingml/2006/picture">
+                  <pic:nvPicPr>
+                    <pic:cNvPr id="1" name="Picture 1" descr="Macintosh HD:Users:MorishitaShinya:Downloads:image1.JPG"/>
+                    <pic:cNvPicPr>
+                      <a:picLocks noChangeAspect="1" noChangeArrowheads="1"/>
+                    </pic:cNvPicPr>
+                  </pic:nvPicPr>
+                  <pic:blipFill>
+                    <a:blip r:embed="rId10">
+                      <a:extLst>
+                        <a:ext uri="{28A0092B-C50C-407E-A947-70E740481C1C}">
+                          <a14:useLocalDpi xmlns:a14="http://schemas.microsoft.com/office/drawing/2010/main" val="0"/>
+                        </a:ext>
+                      </a:extLst>
+                    </a:blip>
+                    <a:srcRect/>
+                    <a:stretch>
+                      <a:fillRect/>
+                    </a:stretch>
+                  </pic:blipFill>
+                  <pic:spPr bwMode="auto">
+                    <a:xfrm rot="5400000">
+                      <a:off x="0" y="0"/>
+                      <a:ext cx="1450800" cy="1093213"/>
+                    </a:xfrm>
+                    <a:prstGeom prst="rect">
+                      <a:avLst/>
+                    </a:prstGeom>
+                    <a:noFill/>
+                    <a:ln>
+                      <a:noFill/>
+                    </a:ln>
+                  </pic:spPr>
+                </pic:pic>
+              </a:graphicData>
+            </a:graphic>
+          </wp:anchor>
+        </w:drawing>
+      </w:r>
+      <w:r>
+        <w:rPr>
+          <w:rFonts w:ascii="Arial" w:hAnsi="Arial" w:cs="Arial"/>
+          <w:sz w:val="24"/>
+          <w:szCs w:val="24"/>
+          <w:lang w:val="en-GB"/>
+        </w:rPr>
+        <w:t>[</w:t>
+      </w:r>
+      <w:r>
+        <w:rPr>
+          <w:rFonts w:ascii="Arial" w:hAnsi="Arial" w:cs="Arial"/>
+          <w:sz w:val="24"/>
+          <w:szCs w:val="24"/>
+          <w:lang w:val="en-GB" w:eastAsia="ja-JP"/>
+        </w:rPr>
+        <w:t>2</w:t>
+      </w:r>
+      <w:r>
+        <w:rPr>
+          <w:rFonts w:ascii="Arial" w:hAnsi="Arial" w:cs="Arial"/>
+          <w:sz w:val="24"/>
+          <w:szCs w:val="24"/>
+          <w:lang w:val="en-GB"/>
+        </w:rPr>
+        <w:t xml:space="preserve">] </w:t>
+      </w:r>
+      <w:r>
+        <w:rPr>
+          <w:rFonts w:ascii="Arial" w:hAnsi="Arial" w:cs="Arial"/>
+          <w:sz w:val="24"/>
+          <w:szCs w:val="24"/>
+          <w:lang w:val="en-GB" w:eastAsia="ja-JP"/>
+        </w:rPr>
+        <w:t xml:space="preserve">M. </w:t>
+      </w:r>
+      <w:proofErr w:type="spellStart"/>
+      <w:r>
+        <w:rPr>
+          <w:rFonts w:ascii="Arial" w:hAnsi="Arial" w:cs="Arial"/>
+          <w:sz w:val="24"/>
+          <w:szCs w:val="24"/>
+          <w:lang w:val="en-GB" w:eastAsia="ja-JP"/>
+        </w:rPr>
+        <w:t>Kiyohara</w:t>
+      </w:r>
+      <w:proofErr w:type="spellEnd"/>
+      <w:r>
+        <w:rPr>
+          <w:rFonts w:ascii="Arial" w:hAnsi="Arial" w:cs="Arial"/>
+          <w:sz w:val="24"/>
+          <w:szCs w:val="24"/>
+          <w:lang w:val="en-GB" w:eastAsia="ja-JP"/>
+        </w:rPr>
+        <w:t>, et al., proceedings of PRICM, (Kyoto 2016).</w:t>
+      </w:r>
+    </w:p>
+    <w:p>
+      <w:pPr>
+        <w:framePr w:w="6991" w:h="2097" w:hRule="exact" w:hSpace="181" w:wrap="around" w:vAnchor="page" w:hAnchor="page" w:x="3681" w:y="13325" w:anchorLock="1"/>
         <w:pBdr>
           <w:top w:val="single" w:sz="6" w:space="4" w:color="000000"/>
           <w:left w:val="single" w:sz="6" w:space="7" w:color="000000"/>
@@ -1220,13 +1267,50 @@
         <w:shd w:val="solid" w:color="FFFFFF" w:fill="FFFFFF"/>
         <w:rPr>
           <w:rFonts w:ascii="Arial" w:hAnsi="Arial" w:cs="Arial"/>
-          <w:lang w:val="en-GB"/>
-        </w:rPr>
-      </w:pPr>
+          <w:sz w:val="24"/>
+          <w:lang w:val="en-GB"/>
+        </w:rPr>
+      </w:pPr>
+      <w:r>
+        <w:rPr>
+          <w:rFonts w:ascii="Arial" w:hAnsi="Arial" w:cs="Arial"/>
+          <w:sz w:val="24"/>
+          <w:lang w:val="en-GB"/>
+        </w:rPr>
+        <w:t xml:space="preserve">Shinya </w:t>
+      </w:r>
+      <w:proofErr w:type="spellStart"/>
+      <w:r>
+        <w:rPr>
+          <w:rFonts w:ascii="Arial" w:hAnsi="Arial" w:cs="Arial"/>
+          <w:sz w:val="24"/>
+          <w:lang w:val="en-GB"/>
+        </w:rPr>
+        <w:t>Morishita</w:t>
+      </w:r>
+      <w:proofErr w:type="spellEnd"/>
+      <w:r>
+        <w:rPr>
+          <w:rFonts w:ascii="Arial" w:hAnsi="Arial" w:cs="Arial"/>
+          <w:sz w:val="24"/>
+          <w:lang w:val="en-GB"/>
+        </w:rPr>
+        <w:t xml:space="preserve">, </w:t>
+      </w:r>
+      <w:proofErr w:type="spellStart"/>
+      <w:r>
+        <w:rPr>
+          <w:rFonts w:ascii="Arial" w:hAnsi="Arial" w:cs="Arial"/>
+          <w:sz w:val="24"/>
+          <w:lang w:val="en-GB"/>
+        </w:rPr>
+        <w:t>Mr.</w:t>
+      </w:r>
+      <w:proofErr w:type="spellEnd"/>
     </w:p>
     <w:p>
       <w:pPr>
-        <w:framePr w:w="6991" w:h="2291" w:hRule="exact" w:hSpace="181" w:wrap="around" w:vAnchor="page" w:hAnchor="page" w:x="3600" w:y="13111" w:anchorLock="1"/>
+        <w:framePr w:w="6991" w:h="2097" w:hRule="exact" w:hSpace="181" w:wrap="around" w:vAnchor="page" w:hAnchor="page" w:x="3681" w:y="13325" w:anchorLock="1"/>
         <w:pBdr>
           <w:top w:val="single" w:sz="6" w:space="4" w:color="000000"/>
           <w:left w:val="single" w:sz="6" w:space="7" w:color="000000"/>
@@ -1236,132 +1320,14 @@
         <w:shd w:val="solid" w:color="FFFFFF" w:fill="FFFFFF"/>
         <w:rPr>
           <w:rFonts w:ascii="Arial" w:hAnsi="Arial" w:cs="Arial"/>
-          <w:lang w:val="en-GB"/>
-        </w:rPr>
-      </w:pPr>
-      <w:r>
-        <w:rPr>
-          <w:rFonts w:ascii="Arial" w:hAnsi="Arial" w:cs="Arial"/>
-          <w:lang w:val="en-GB"/>
-        </w:rPr>
-        <w:t>A s</w:t>
-      </w:r>
-      <w:r>
-        <w:rPr>
-          <w:rFonts w:ascii="Arial" w:hAnsi="Arial" w:cs="Arial"/>
-          <w:lang w:val="en-GB"/>
-        </w:rPr>
-        <w:t>hort CV may be inserted</w:t>
-      </w:r>
-      <w:r>
-        <w:rPr>
-          <w:rFonts w:ascii="Arial" w:hAnsi="Arial" w:cs="Arial"/>
-          <w:lang w:val="en-GB"/>
-        </w:rPr>
-        <w:t xml:space="preserve"> here</w:t>
-      </w:r>
-      <w:r>
-        <w:rPr>
-          <w:rFonts w:ascii="Arial" w:hAnsi="Arial" w:cs="Arial"/>
-          <w:lang w:val="en-GB"/>
-        </w:rPr>
-        <w:t xml:space="preserve">, </w:t>
-      </w:r>
-      <w:r>
-        <w:rPr>
-          <w:rFonts w:ascii="Arial" w:hAnsi="Arial" w:cs="Arial"/>
-          <w:lang w:val="en-GB"/>
-        </w:rPr>
-        <w:t>summariz</w:t>
-      </w:r>
-      <w:r>
-        <w:rPr>
-          <w:rFonts w:ascii="Arial" w:hAnsi="Arial" w:cs="Arial"/>
-          <w:lang w:val="en-GB"/>
-        </w:rPr>
-        <w:t xml:space="preserve">ing </w:t>
-      </w:r>
-      <w:r>
-        <w:rPr>
-          <w:rFonts w:ascii="Arial" w:hAnsi="Arial" w:cs="Arial"/>
-          <w:lang w:val="en-GB"/>
-        </w:rPr>
-        <w:t xml:space="preserve">the academic </w:t>
-      </w:r>
-      <w:r>
-        <w:rPr>
-          <w:rFonts w:ascii="Arial" w:hAnsi="Arial" w:cs="Arial"/>
-          <w:lang w:val="en-GB"/>
-        </w:rPr>
-        <w:t xml:space="preserve">education and </w:t>
-      </w:r>
-      <w:r>
-        <w:rPr>
-          <w:rFonts w:ascii="Arial" w:hAnsi="Arial" w:cs="Arial"/>
-          <w:lang w:val="en-GB"/>
-        </w:rPr>
-        <w:t>current</w:t>
-      </w:r>
-      <w:r>
-        <w:rPr>
-          <w:rFonts w:ascii="Arial" w:hAnsi="Arial" w:cs="Arial"/>
-          <w:lang w:val="en-GB"/>
-        </w:rPr>
-        <w:t xml:space="preserve"> position. The </w:t>
-      </w:r>
-      <w:r>
-        <w:rPr>
-          <w:rFonts w:ascii="Arial" w:hAnsi="Arial" w:cs="Arial"/>
-          <w:lang w:val="en-GB"/>
-        </w:rPr>
-        <w:t>research topic</w:t>
-      </w:r>
-      <w:r>
-        <w:rPr>
-          <w:rFonts w:ascii="Arial" w:hAnsi="Arial" w:cs="Arial"/>
-          <w:lang w:val="en-GB"/>
-        </w:rPr>
-        <w:t>s</w:t>
-      </w:r>
-      <w:r>
-        <w:rPr>
-          <w:rFonts w:ascii="Arial" w:hAnsi="Arial" w:cs="Arial"/>
-          <w:lang w:val="en-GB"/>
-        </w:rPr>
-        <w:t xml:space="preserve"> and scientific interests</w:t>
-      </w:r>
-      <w:r>
-        <w:rPr>
-          <w:rFonts w:ascii="Arial" w:hAnsi="Arial" w:cs="Arial"/>
-          <w:lang w:val="en-GB"/>
-        </w:rPr>
-        <w:t xml:space="preserve"> may also be </w:t>
-      </w:r>
-      <w:r>
-        <w:rPr>
-          <w:rFonts w:ascii="Arial" w:hAnsi="Arial" w:cs="Arial"/>
-          <w:lang w:val="en-GB"/>
-        </w:rPr>
-        <w:t>indicated</w:t>
-      </w:r>
-      <w:r>
-        <w:rPr>
-          <w:rFonts w:ascii="Arial" w:hAnsi="Arial" w:cs="Arial"/>
-          <w:lang w:val="en-GB"/>
-        </w:rPr>
-        <w:t xml:space="preserve"> in this frame.</w:t>
-      </w:r>
-      <w:r>
-        <w:rPr>
-          <w:rFonts w:ascii="Arial" w:hAnsi="Arial" w:cs="Arial"/>
-          <w:lang w:val="en-GB"/>
-        </w:rPr>
-        <w:t xml:space="preserve"> Text should be written using Arial 10 pts.</w:t>
-      </w:r>
+          <w:sz w:val="24"/>
+          <w:lang w:val="en-GB"/>
+        </w:rPr>
+      </w:pPr>
     </w:p>
     <w:p>
       <w:pPr>
-        <w:framePr w:w="6991" w:h="2291" w:hRule="exact" w:hSpace="181" w:wrap="around" w:vAnchor="page" w:hAnchor="page" w:x="3600" w:y="13111" w:anchorLock="1"/>
+        <w:framePr w:w="6991" w:h="2097" w:hRule="exact" w:hSpace="181" w:wrap="around" w:vAnchor="page" w:hAnchor="page" w:x="3681" w:y="13325" w:anchorLock="1"/>
         <w:pBdr>
           <w:top w:val="single" w:sz="6" w:space="4" w:color="000000"/>
           <w:left w:val="single" w:sz="6" w:space="7" w:color="000000"/>
@@ -1371,156 +1337,120 @@
         <w:shd w:val="solid" w:color="FFFFFF" w:fill="FFFFFF"/>
         <w:rPr>
           <w:rFonts w:ascii="Arial" w:hAnsi="Arial" w:cs="Arial"/>
-          <w:lang w:val="en-GB"/>
-        </w:rPr>
-      </w:pPr>
-    </w:p>
-    <w:p>
-      <w:pPr>
-        <w:framePr w:w="6991" w:h="2291" w:hRule="exact" w:hSpace="181" w:wrap="around" w:vAnchor="page" w:hAnchor="page" w:x="3600" w:y="13111" w:anchorLock="1"/>
-        <w:pBdr>
-          <w:top w:val="single" w:sz="6" w:space="4" w:color="000000"/>
-          <w:left w:val="single" w:sz="6" w:space="7" w:color="000000"/>
-          <w:bottom w:val="single" w:sz="6" w:space="4" w:color="000000"/>
-          <w:right w:val="single" w:sz="6" w:space="7" w:color="000000"/>
-        </w:pBdr>
-        <w:shd w:val="solid" w:color="FFFFFF" w:fill="FFFFFF"/>
-        <w:rPr>
-          <w:rFonts w:ascii="Arial" w:hAnsi="Arial" w:cs="Arial"/>
-          <w:lang w:val="en-GB"/>
-        </w:rPr>
-      </w:pPr>
-      <w:r>
-        <w:rPr>
-          <w:rFonts w:ascii="Arial" w:hAnsi="Arial" w:cs="Arial"/>
-          <w:lang w:val="en-GB"/>
-        </w:rPr>
-        <w:t xml:space="preserve">Please insert </w:t>
-      </w:r>
-      <w:r>
-        <w:rPr>
-          <w:rFonts w:ascii="Arial" w:hAnsi="Arial" w:cs="Arial"/>
-          <w:lang w:val="en-GB"/>
-        </w:rPr>
-        <w:t xml:space="preserve">your </w:t>
-      </w:r>
-      <w:r>
-        <w:rPr>
-          <w:rFonts w:ascii="Arial" w:hAnsi="Arial" w:cs="Arial"/>
-          <w:lang w:val="en-GB"/>
-        </w:rPr>
-        <w:t>photo</w:t>
-      </w:r>
-      <w:r>
-        <w:rPr>
-          <w:rFonts w:ascii="Arial" w:hAnsi="Arial" w:cs="Arial"/>
-          <w:lang w:val="en-GB"/>
+          <w:lang w:val="en-US" w:eastAsia="ja-JP"/>
+        </w:rPr>
+      </w:pPr>
+      <w:r>
+        <w:rPr>
+          <w:rFonts w:ascii="Arial" w:hAnsi="Arial" w:cs="Arial"/>
+          <w:lang w:val="en-GB"/>
+        </w:rPr>
+        <w:t xml:space="preserve">He </w:t>
+      </w:r>
+      <w:r>
+        <w:rPr>
+          <w:rFonts w:ascii="Arial" w:hAnsi="Arial" w:cs="Arial"/>
+          <w:lang w:val="en-US"/>
+        </w:rPr>
+        <w:t xml:space="preserve">is registered </w:t>
+      </w:r>
+      <w:proofErr w:type="spellStart"/>
+      <w:r>
+        <w:rPr>
+          <w:rFonts w:ascii="Arial" w:hAnsi="Arial" w:cs="Arial"/>
+          <w:lang w:val="en-US"/>
+        </w:rPr>
+        <w:t>Infomatics</w:t>
+      </w:r>
+      <w:proofErr w:type="spellEnd"/>
+      <w:r>
+        <w:rPr>
+          <w:rFonts w:ascii="Arial" w:hAnsi="Arial" w:cs="Arial"/>
+          <w:lang w:val="en-US"/>
         </w:rPr>
         <w:t xml:space="preserve"> </w:t>
       </w:r>
       <w:r>
         <w:rPr>
           <w:rFonts w:ascii="Arial" w:hAnsi="Arial" w:cs="Arial"/>
-          <w:lang w:val="en-GB"/>
-        </w:rPr>
-        <w:t xml:space="preserve">in the left frame. It will </w:t>
-      </w:r>
-      <w:r>
-        <w:rPr>
-          <w:rFonts w:ascii="Arial" w:hAnsi="Arial" w:cs="Arial"/>
-          <w:lang w:val="en-GB"/>
-        </w:rPr>
-        <w:t xml:space="preserve">be printed in </w:t>
-      </w:r>
-      <w:r>
-        <w:rPr>
-          <w:rFonts w:ascii="Arial" w:hAnsi="Arial" w:cs="Arial"/>
-          <w:lang w:val="en-GB"/>
-        </w:rPr>
-        <w:t>black and white</w:t>
-      </w:r>
-      <w:r>
-        <w:rPr>
-          <w:rFonts w:ascii="Arial" w:hAnsi="Arial" w:cs="Arial"/>
-          <w:lang w:val="en-GB"/>
-        </w:rPr>
-        <w:t>.</w:t>
-      </w:r>
-      <w:r>
-        <w:rPr>
-          <w:rFonts w:ascii="Arial" w:hAnsi="Arial" w:cs="Arial"/>
-          <w:lang w:val="en-GB"/>
+          <w:lang w:val="en-US"/>
+        </w:rPr>
+        <w:t xml:space="preserve">of </w:t>
+      </w:r>
+      <w:proofErr w:type="spellStart"/>
+      <w:r>
+        <w:rPr>
+          <w:rFonts w:ascii="Arial" w:hAnsi="Arial" w:cs="Arial"/>
+          <w:lang w:val="en-US"/>
+        </w:rPr>
+        <w:t>Kwansei</w:t>
+      </w:r>
+      <w:proofErr w:type="spellEnd"/>
+      <w:r>
+        <w:rPr>
+          <w:rFonts w:ascii="Arial" w:hAnsi="Arial" w:cs="Arial"/>
+          <w:lang w:val="en-US"/>
         </w:rPr>
         <w:t xml:space="preserve"> </w:t>
       </w:r>
-    </w:p>
-    <w:p>
-      <w:pPr>
-        <w:framePr w:w="6991" w:h="2291" w:hRule="exact" w:hSpace="181" w:wrap="around" w:vAnchor="page" w:hAnchor="page" w:x="3600" w:y="13111" w:anchorLock="1"/>
-        <w:pBdr>
-          <w:top w:val="single" w:sz="6" w:space="4" w:color="000000"/>
-          <w:left w:val="single" w:sz="6" w:space="7" w:color="000000"/>
-          <w:bottom w:val="single" w:sz="6" w:space="4" w:color="000000"/>
-          <w:right w:val="single" w:sz="6" w:space="7" w:color="000000"/>
-        </w:pBdr>
-        <w:shd w:val="solid" w:color="FFFFFF" w:fill="FFFFFF"/>
-        <w:rPr>
-          <w:rFonts w:ascii="Arial" w:hAnsi="Arial" w:cs="Arial"/>
-          <w:lang w:val="en-GB"/>
-        </w:rPr>
-      </w:pPr>
-      <w:r>
-        <w:rPr>
-          <w:rFonts w:ascii="Arial" w:hAnsi="Arial" w:cs="Arial"/>
-          <w:lang w:val="en-GB"/>
-        </w:rPr>
-        <w:t>If you do not want</w:t>
-      </w:r>
-      <w:r>
-        <w:rPr>
-          <w:rFonts w:ascii="Arial" w:hAnsi="Arial" w:cs="Arial"/>
-          <w:lang w:val="en-GB"/>
-        </w:rPr>
-        <w:t>,</w:t>
-      </w:r>
-      <w:r>
-        <w:rPr>
-          <w:rFonts w:ascii="Arial" w:hAnsi="Arial" w:cs="Arial"/>
-          <w:lang w:val="en-GB"/>
-        </w:rPr>
-        <w:t xml:space="preserve"> leave it bla</w:t>
-      </w:r>
-      <w:r>
-        <w:rPr>
-          <w:rFonts w:ascii="Arial" w:hAnsi="Arial" w:cs="Arial"/>
-          <w:lang w:val="en-GB"/>
-        </w:rPr>
-        <w:t>n</w:t>
-      </w:r>
-      <w:r>
-        <w:rPr>
-          <w:rFonts w:ascii="Arial" w:hAnsi="Arial" w:cs="Arial"/>
-          <w:lang w:val="en-GB"/>
-        </w:rPr>
-        <w:t>k.</w:t>
-      </w:r>
-    </w:p>
-    <w:bookmarkEnd w:id="0"/>
-    <w:p>
-      <w:pPr>
-        <w:framePr w:w="1469" w:h="2291" w:hRule="exact" w:hSpace="181" w:wrap="around" w:vAnchor="page" w:hAnchor="page" w:x="1335" w:y="13096"/>
-        <w:pBdr>
-          <w:top w:val="single" w:sz="6" w:space="4" w:color="000000"/>
-          <w:left w:val="single" w:sz="6" w:space="7" w:color="000000"/>
-          <w:bottom w:val="single" w:sz="6" w:space="4" w:color="000000"/>
-          <w:right w:val="single" w:sz="6" w:space="7" w:color="000000"/>
-        </w:pBdr>
-        <w:shd w:val="solid" w:color="FFFFFF" w:fill="FFFFFF"/>
-        <w:rPr>
-          <w:rFonts w:ascii="Arial" w:hAnsi="Arial" w:cs="Arial"/>
-          <w:lang w:val="en-GB"/>
-        </w:rPr>
-      </w:pPr>
+      <w:proofErr w:type="spellStart"/>
+      <w:r>
+        <w:rPr>
+          <w:rFonts w:ascii="Arial" w:hAnsi="Arial" w:cs="Arial"/>
+          <w:lang w:val="en-US"/>
+        </w:rPr>
+        <w:t>Gakuin</w:t>
+      </w:r>
+      <w:proofErr w:type="spellEnd"/>
+      <w:r>
+        <w:rPr>
+          <w:rFonts w:ascii="Arial" w:hAnsi="Arial" w:cs="Arial"/>
+          <w:lang w:val="en-US"/>
+        </w:rPr>
+        <w:t xml:space="preserve"> Univ. He studies</w:t>
+      </w:r>
+      <w:r>
+        <w:rPr>
+          <w:rFonts w:ascii="Arial" w:hAnsi="Arial" w:cs="Arial"/>
+          <w:lang w:val="en-US"/>
+        </w:rPr>
+        <w:t xml:space="preserve"> about the format</w:t>
+      </w:r>
+      <w:r>
+        <w:rPr>
+          <w:rFonts w:ascii="Arial" w:hAnsi="Arial" w:cs="Arial"/>
+          <w:lang w:val="en-US" w:eastAsia="ja-JP"/>
+        </w:rPr>
+        <w:t xml:space="preserve">ion mechanism of </w:t>
+      </w:r>
+      <w:r>
+        <w:rPr>
+          <w:rFonts w:ascii="Arial" w:hAnsi="Arial" w:cs="Arial"/>
+          <w:lang w:val="en-US"/>
+        </w:rPr>
+        <w:t>LPSO structure. He tries</w:t>
+      </w:r>
+      <w:r>
+        <w:rPr>
+          <w:rFonts w:ascii="Arial" w:hAnsi="Arial" w:cs="Arial"/>
+          <w:lang w:val="en-US"/>
+        </w:rPr>
+        <w:t xml:space="preserve"> to reveal this mechanism from an </w:t>
+      </w:r>
+      <w:r>
+        <w:rPr>
+          <w:rFonts w:ascii="Arial" w:hAnsi="Arial" w:cs="Arial"/>
+          <w:lang w:val="en-US"/>
+        </w:rPr>
+        <w:t xml:space="preserve">energetically point of view and use VASP for energetically calculation. </w:t>
+      </w:r>
+      <w:r>
+        <w:rPr>
+          <w:rFonts w:ascii="Arial" w:hAnsi="Arial" w:cs="Arial"/>
+          <w:lang w:val="en-US" w:eastAsia="ja-JP"/>
+        </w:rPr>
+        <w:t xml:space="preserve"> And He studies Ruby programming, web applications by Ruby on Rails and system configuration by chef.</w:t>
+      </w:r>
     </w:p>
     <w:p>
       <w:pPr>
@@ -1541,7 +1471,7 @@
 </file>
 
 <file path=word/endnotes.xml><?xml version="1.0" encoding="utf-8"?>
-<w:endnotes xmlns:wpc="http://schemas.microsoft.com/office/word/2010/wordprocessingCanvas" xmlns:mo="http://schemas.microsoft.com/office/mac/office/2008/main" xmlns:mc="http://schemas.openxmlformats.org/markup-compatibility/2006" xmlns:mv="urn:schemas-microsoft-com:mac:vml" xmlns:o="urn:schemas-microsoft-com:office:office" xmlns:r="http://schemas.openxmlformats.org/officeDocument/2006/relationships" xmlns:m="http://schemas.openxmlformats.org/officeDocument/2006/math" xmlns:v="urn:schemas-microsoft-com:vml" xmlns:wp14="http://schemas.microsoft.com/office/word/2010/wordprocessingDrawing" xmlns:wp="http://schemas.openxmlformats.org/drawingml/2006/wordprocessingDrawing" xmlns:w10="urn:schemas-microsoft-com:office:word" xmlns:w="http://schemas.openxmlformats.org/wordprocessingml/2006/main" xmlns:w14="http://schemas.microsoft.com/office/word/2010/wordml" xmlns:w15="http://schemas.microsoft.com/office/word/2012/wordml" xmlns:wpg="http://schemas.microsoft.com/office/word/2010/wordprocessingGroup" xmlns:wpi="http://schemas.microsoft.com/office/word/2010/wordprocessingInk" xmlns:wne="http://schemas.microsoft.com/office/word/2006/wordml" xmlns:wps="http://schemas.microsoft.com/office/word/2010/wordprocessingShape" mc:Ignorable="w14 w15 wp14">
+<w:endnotes xmlns:wpc="http://schemas.microsoft.com/office/word/2010/wordprocessingCanvas" xmlns:mo="http://schemas.microsoft.com/office/mac/office/2008/main" xmlns:mc="http://schemas.openxmlformats.org/markup-compatibility/2006" xmlns:mv="urn:schemas-microsoft-com:mac:vml" xmlns:o="urn:schemas-microsoft-com:office:office" xmlns:r="http://schemas.openxmlformats.org/officeDocument/2006/relationships" xmlns:m="http://schemas.openxmlformats.org/officeDocument/2006/math" xmlns:v="urn:schemas-microsoft-com:vml" xmlns:wp14="http://schemas.microsoft.com/office/word/2010/wordprocessingDrawing" xmlns:wp="http://schemas.openxmlformats.org/drawingml/2006/wordprocessingDrawing" xmlns:w10="urn:schemas-microsoft-com:office:word" xmlns:w="http://schemas.openxmlformats.org/wordprocessingml/2006/main" xmlns:w14="http://schemas.microsoft.com/office/word/2010/wordml" xmlns:wpg="http://schemas.microsoft.com/office/word/2010/wordprocessingGroup" xmlns:wpi="http://schemas.microsoft.com/office/word/2010/wordprocessingInk" xmlns:wne="http://schemas.microsoft.com/office/word/2006/wordml" xmlns:wps="http://schemas.microsoft.com/office/word/2010/wordprocessingShape" mc:Ignorable="w14 wp14">
   <w:endnote w:type="separator" w:id="-1">
     <w:p>
       <w:r>
@@ -1560,7 +1490,7 @@
 </file>
 
 <file path=word/footnotes.xml><?xml version="1.0" encoding="utf-8"?>
-<w:footnotes xmlns:wpc="http://schemas.microsoft.com/office/word/2010/wordprocessingCanvas" xmlns:mo="http://schemas.microsoft.com/office/mac/office/2008/main" xmlns:mc="http://schemas.openxmlformats.org/markup-compatibility/2006" xmlns:mv="urn:schemas-microsoft-com:mac:vml" xmlns:o="urn:schemas-microsoft-com:office:office" xmlns:r="http://schemas.openxmlformats.org/officeDocument/2006/relationships" xmlns:m="http://schemas.openxmlformats.org/officeDocument/2006/math" xmlns:v="urn:schemas-microsoft-com:vml" xmlns:wp14="http://schemas.microsoft.com/office/word/2010/wordprocessingDrawing" xmlns:wp="http://schemas.openxmlformats.org/drawingml/2006/wordprocessingDrawing" xmlns:w10="urn:schemas-microsoft-com:office:word" xmlns:w="http://schemas.openxmlformats.org/wordprocessingml/2006/main" xmlns:w14="http://schemas.microsoft.com/office/word/2010/wordml" xmlns:w15="http://schemas.microsoft.com/office/word/2012/wordml" xmlns:wpg="http://schemas.microsoft.com/office/word/2010/wordprocessingGroup" xmlns:wpi="http://schemas.microsoft.com/office/word/2010/wordprocessingInk" xmlns:wne="http://schemas.microsoft.com/office/word/2006/wordml" xmlns:wps="http://schemas.microsoft.com/office/word/2010/wordprocessingShape" mc:Ignorable="w14 w15 wp14">
+<w:footnotes xmlns:wpc="http://schemas.microsoft.com/office/word/2010/wordprocessingCanvas" xmlns:mo="http://schemas.microsoft.com/office/mac/office/2008/main" xmlns:mc="http://schemas.openxmlformats.org/markup-compatibility/2006" xmlns:mv="urn:schemas-microsoft-com:mac:vml" xmlns:o="urn:schemas-microsoft-com:office:office" xmlns:r="http://schemas.openxmlformats.org/officeDocument/2006/relationships" xmlns:m="http://schemas.openxmlformats.org/officeDocument/2006/math" xmlns:v="urn:schemas-microsoft-com:vml" xmlns:wp14="http://schemas.microsoft.com/office/word/2010/wordprocessingDrawing" xmlns:wp="http://schemas.openxmlformats.org/drawingml/2006/wordprocessingDrawing" xmlns:w10="urn:schemas-microsoft-com:office:word" xmlns:w="http://schemas.openxmlformats.org/wordprocessingml/2006/main" xmlns:w14="http://schemas.microsoft.com/office/word/2010/wordml" xmlns:wpg="http://schemas.microsoft.com/office/word/2010/wordprocessingGroup" xmlns:wpi="http://schemas.microsoft.com/office/word/2010/wordprocessingInk" xmlns:wne="http://schemas.microsoft.com/office/word/2006/wordml" xmlns:wps="http://schemas.microsoft.com/office/word/2010/wordprocessingShape" mc:Ignorable="w14 wp14">
   <w:footnote w:type="separator" w:id="-1">
     <w:p>
       <w:r>
@@ -1579,7 +1509,7 @@
 </file>
 
 <file path=word/numbering.xml><?xml version="1.0" encoding="utf-8"?>
-<w:numbering xmlns:wpc="http://schemas.microsoft.com/office/word/2010/wordprocessingCanvas" xmlns:mo="http://schemas.microsoft.com/office/mac/office/2008/main" xmlns:mc="http://schemas.openxmlformats.org/markup-compatibility/2006" xmlns:mv="urn:schemas-microsoft-com:mac:vml" xmlns:o="urn:schemas-microsoft-com:office:office" xmlns:r="http://schemas.openxmlformats.org/officeDocument/2006/relationships" xmlns:m="http://schemas.openxmlformats.org/officeDocument/2006/math" xmlns:v="urn:schemas-microsoft-com:vml" xmlns:wp14="http://schemas.microsoft.com/office/word/2010/wordprocessingDrawing" xmlns:wp="http://schemas.openxmlformats.org/drawingml/2006/wordprocessingDrawing" xmlns:w10="urn:schemas-microsoft-com:office:word" xmlns:w="http://schemas.openxmlformats.org/wordprocessingml/2006/main" xmlns:w14="http://schemas.microsoft.com/office/word/2010/wordml" xmlns:w15="http://schemas.microsoft.com/office/word/2012/wordml" xmlns:wpg="http://schemas.microsoft.com/office/word/2010/wordprocessingGroup" xmlns:wpi="http://schemas.microsoft.com/office/word/2010/wordprocessingInk" xmlns:wne="http://schemas.microsoft.com/office/word/2006/wordml" xmlns:wps="http://schemas.microsoft.com/office/word/2010/wordprocessingShape" mc:Ignorable="w14 w15 wp14">
+<w:numbering xmlns:wpc="http://schemas.microsoft.com/office/word/2010/wordprocessingCanvas" xmlns:mo="http://schemas.microsoft.com/office/mac/office/2008/main" xmlns:mc="http://schemas.openxmlformats.org/markup-compatibility/2006" xmlns:mv="urn:schemas-microsoft-com:mac:vml" xmlns:o="urn:schemas-microsoft-com:office:office" xmlns:r="http://schemas.openxmlformats.org/officeDocument/2006/relationships" xmlns:m="http://schemas.openxmlformats.org/officeDocument/2006/math" xmlns:v="urn:schemas-microsoft-com:vml" xmlns:wp14="http://schemas.microsoft.com/office/word/2010/wordprocessingDrawing" xmlns:wp="http://schemas.openxmlformats.org/drawingml/2006/wordprocessingDrawing" xmlns:w10="urn:schemas-microsoft-com:office:word" xmlns:w="http://schemas.openxmlformats.org/wordprocessingml/2006/main" xmlns:w14="http://schemas.microsoft.com/office/word/2010/wordml" xmlns:wpg="http://schemas.microsoft.com/office/word/2010/wordprocessingGroup" xmlns:wpi="http://schemas.microsoft.com/office/word/2010/wordprocessingInk" xmlns:wne="http://schemas.microsoft.com/office/word/2006/wordml" xmlns:wps="http://schemas.microsoft.com/office/word/2010/wordprocessingShape" mc:Ignorable="w14 wp14">
   <w:abstractNum w:abstractNumId="0">
     <w:nsid w:val="FFFFFF1D"/>
     <w:multiLevelType w:val="multilevel"/>
@@ -2277,7 +2207,7 @@
 </file>
 
 <file path=word/styles.xml><?xml version="1.0" encoding="utf-8"?>
-<w:styles xmlns:mc="http://schemas.openxmlformats.org/markup-compatibility/2006" xmlns:r="http://schemas.openxmlformats.org/officeDocument/2006/relationships" xmlns:w="http://schemas.openxmlformats.org/wordprocessingml/2006/main" xmlns:w14="http://schemas.microsoft.com/office/word/2010/wordml" xmlns:w15="http://schemas.microsoft.com/office/word/2012/wordml" mc:Ignorable="w14 w15">
+<w:styles xmlns:mc="http://schemas.openxmlformats.org/markup-compatibility/2006" xmlns:r="http://schemas.openxmlformats.org/officeDocument/2006/relationships" xmlns:w="http://schemas.openxmlformats.org/wordprocessingml/2006/main" xmlns:w14="http://schemas.microsoft.com/office/word/2010/wordml" mc:Ignorable="w14">
   <w:docDefaults>
     <w:rPrDefault>
       <w:rPr>
@@ -2287,389 +2217,637 @@
     </w:rPrDefault>
     <w:pPrDefault/>
   </w:docDefaults>
-  <w:latentStyles w:defLockedState="0" w:defUIPriority="99" w:defSemiHidden="0" w:defUnhideWhenUsed="0" w:defQFormat="0" w:count="382">
-    <w:lsdException w:name="Normal" w:uiPriority="0" w:qFormat="1"/>
-    <w:lsdException w:name="heading 1" w:uiPriority="9" w:qFormat="1"/>
-    <w:lsdException w:name="heading 2" w:uiPriority="9" w:qFormat="1"/>
-    <w:lsdException w:name="heading 3" w:uiPriority="9" w:qFormat="1"/>
-    <w:lsdException w:name="heading 4" w:semiHidden="1" w:uiPriority="9" w:unhideWhenUsed="1" w:qFormat="1"/>
-    <w:lsdException w:name="heading 5" w:semiHidden="1" w:uiPriority="9" w:unhideWhenUsed="1" w:qFormat="1"/>
-    <w:lsdException w:name="heading 6" w:semiHidden="1" w:uiPriority="9" w:unhideWhenUsed="1" w:qFormat="1"/>
-    <w:lsdException w:name="heading 7" w:semiHidden="1" w:uiPriority="9" w:unhideWhenUsed="1" w:qFormat="1"/>
-    <w:lsdException w:name="heading 8" w:semiHidden="1" w:uiPriority="9" w:unhideWhenUsed="1" w:qFormat="1"/>
-    <w:lsdException w:name="heading 9" w:semiHidden="1" w:uiPriority="9" w:unhideWhenUsed="1" w:qFormat="1"/>
-    <w:lsdException w:name="index 1" w:semiHidden="1" w:unhideWhenUsed="1"/>
-    <w:lsdException w:name="index 2" w:semiHidden="1" w:unhideWhenUsed="1"/>
-    <w:lsdException w:name="index 3" w:semiHidden="1" w:unhideWhenUsed="1"/>
-    <w:lsdException w:name="index 4" w:semiHidden="1" w:unhideWhenUsed="1"/>
-    <w:lsdException w:name="index 5" w:semiHidden="1" w:unhideWhenUsed="1"/>
-    <w:lsdException w:name="index 6" w:semiHidden="1" w:unhideWhenUsed="1"/>
-    <w:lsdException w:name="index 7" w:semiHidden="1" w:unhideWhenUsed="1"/>
-    <w:lsdException w:name="index 8" w:semiHidden="1" w:unhideWhenUsed="1"/>
-    <w:lsdException w:name="index 9" w:semiHidden="1" w:unhideWhenUsed="1"/>
-    <w:lsdException w:name="toc 1" w:semiHidden="1" w:uiPriority="39" w:unhideWhenUsed="1"/>
-    <w:lsdException w:name="toc 2" w:semiHidden="1" w:uiPriority="39" w:unhideWhenUsed="1"/>
-    <w:lsdException w:name="toc 3" w:semiHidden="1" w:uiPriority="39" w:unhideWhenUsed="1"/>
-    <w:lsdException w:name="toc 4" w:semiHidden="1" w:uiPriority="39" w:unhideWhenUsed="1"/>
-    <w:lsdException w:name="toc 5" w:semiHidden="1" w:uiPriority="39" w:unhideWhenUsed="1"/>
-    <w:lsdException w:name="toc 6" w:semiHidden="1" w:uiPriority="39" w:unhideWhenUsed="1"/>
-    <w:lsdException w:name="toc 7" w:semiHidden="1" w:uiPriority="39" w:unhideWhenUsed="1"/>
-    <w:lsdException w:name="toc 8" w:semiHidden="1" w:uiPriority="39" w:unhideWhenUsed="1"/>
-    <w:lsdException w:name="toc 9" w:semiHidden="1" w:uiPriority="39" w:unhideWhenUsed="1"/>
-    <w:lsdException w:name="Normal Indent" w:semiHidden="1" w:unhideWhenUsed="1"/>
-    <w:lsdException w:name="footnote text" w:semiHidden="1" w:unhideWhenUsed="1"/>
-    <w:lsdException w:name="annotation text" w:semiHidden="1" w:unhideWhenUsed="1"/>
-    <w:lsdException w:name="header" w:semiHidden="1" w:unhideWhenUsed="1"/>
-    <w:lsdException w:name="footer" w:semiHidden="1" w:unhideWhenUsed="1"/>
-    <w:lsdException w:name="index heading" w:semiHidden="1" w:unhideWhenUsed="1"/>
-    <w:lsdException w:name="caption" w:semiHidden="1" w:uiPriority="35" w:unhideWhenUsed="1" w:qFormat="1"/>
-    <w:lsdException w:name="table of figures" w:semiHidden="1" w:unhideWhenUsed="1"/>
-    <w:lsdException w:name="envelope address" w:semiHidden="1" w:unhideWhenUsed="1"/>
-    <w:lsdException w:name="envelope return" w:semiHidden="1" w:unhideWhenUsed="1"/>
-    <w:lsdException w:name="footnote reference" w:semiHidden="1" w:unhideWhenUsed="1"/>
-    <w:lsdException w:name="annotation reference" w:semiHidden="1" w:unhideWhenUsed="1"/>
-    <w:lsdException w:name="line number" w:semiHidden="1" w:unhideWhenUsed="1"/>
-    <w:lsdException w:name="page number" w:semiHidden="1" w:unhideWhenUsed="1"/>
-    <w:lsdException w:name="endnote reference" w:semiHidden="1" w:unhideWhenUsed="1"/>
-    <w:lsdException w:name="endnote text" w:semiHidden="1" w:unhideWhenUsed="1"/>
-    <w:lsdException w:name="table of authorities" w:semiHidden="1" w:unhideWhenUsed="1"/>
-    <w:lsdException w:name="macro" w:semiHidden="1" w:unhideWhenUsed="1"/>
-    <w:lsdException w:name="toa heading" w:semiHidden="1" w:unhideWhenUsed="1"/>
-    <w:lsdException w:name="List" w:semiHidden="1" w:unhideWhenUsed="1"/>
-    <w:lsdException w:name="List Bullet" w:semiHidden="1" w:unhideWhenUsed="1"/>
-    <w:lsdException w:name="List Number" w:semiHidden="1" w:unhideWhenUsed="1"/>
-    <w:lsdException w:name="List 2" w:semiHidden="1" w:unhideWhenUsed="1"/>
-    <w:lsdException w:name="List 3" w:semiHidden="1" w:unhideWhenUsed="1"/>
-    <w:lsdException w:name="List 4" w:semiHidden="1" w:unhideWhenUsed="1"/>
-    <w:lsdException w:name="List 5" w:semiHidden="1" w:unhideWhenUsed="1"/>
-    <w:lsdException w:name="List Bullet 2" w:semiHidden="1" w:unhideWhenUsed="1"/>
-    <w:lsdException w:name="List Bullet 3" w:semiHidden="1" w:unhideWhenUsed="1"/>
-    <w:lsdException w:name="List Bullet 4" w:semiHidden="1" w:unhideWhenUsed="1"/>
-    <w:lsdException w:name="List Bullet 5" w:semiHidden="1" w:unhideWhenUsed="1"/>
-    <w:lsdException w:name="List Number 2" w:semiHidden="1" w:unhideWhenUsed="1"/>
-    <w:lsdException w:name="List Number 3" w:semiHidden="1" w:unhideWhenUsed="1"/>
-    <w:lsdException w:name="List Number 4" w:semiHidden="1" w:unhideWhenUsed="1"/>
-    <w:lsdException w:name="List Number 5" w:semiHidden="1" w:unhideWhenUsed="1"/>
-    <w:lsdException w:name="Title" w:uiPriority="10" w:qFormat="1"/>
-    <w:lsdException w:name="Closing" w:semiHidden="1" w:unhideWhenUsed="1"/>
-    <w:lsdException w:name="Signature" w:semiHidden="1" w:unhideWhenUsed="1"/>
-    <w:lsdException w:name="Default Paragraph Font" w:semiHidden="1" w:uiPriority="1" w:unhideWhenUsed="1"/>
-    <w:lsdException w:name="Body Text" w:semiHidden="1" w:uiPriority="0" w:unhideWhenUsed="1"/>
-    <w:lsdException w:name="Body Text Indent" w:semiHidden="1" w:unhideWhenUsed="1"/>
-    <w:lsdException w:name="List Continue" w:semiHidden="1" w:unhideWhenUsed="1"/>
-    <w:lsdException w:name="List Continue 2" w:semiHidden="1" w:unhideWhenUsed="1"/>
-    <w:lsdException w:name="List Continue 3" w:semiHidden="1" w:unhideWhenUsed="1"/>
-    <w:lsdException w:name="List Continue 4" w:semiHidden="1" w:unhideWhenUsed="1"/>
-    <w:lsdException w:name="List Continue 5" w:semiHidden="1" w:unhideWhenUsed="1"/>
-    <w:lsdException w:name="Message Header" w:semiHidden="1" w:unhideWhenUsed="1"/>
-    <w:lsdException w:name="Subtitle" w:uiPriority="11" w:qFormat="1"/>
-    <w:lsdException w:name="Salutation" w:semiHidden="1" w:unhideWhenUsed="1"/>
-    <w:lsdException w:name="Date" w:semiHidden="1" w:unhideWhenUsed="1"/>
-    <w:lsdException w:name="Body Text First Indent" w:semiHidden="1" w:unhideWhenUsed="1"/>
-    <w:lsdException w:name="Body Text First Indent 2" w:semiHidden="1" w:unhideWhenUsed="1"/>
-    <w:lsdException w:name="Note Heading" w:semiHidden="1" w:unhideWhenUsed="1"/>
-    <w:lsdException w:name="Body Text 2" w:semiHidden="1" w:unhideWhenUsed="1"/>
-    <w:lsdException w:name="Body Text 3" w:semiHidden="1" w:unhideWhenUsed="1"/>
-    <w:lsdException w:name="Body Text Indent 2" w:semiHidden="1" w:unhideWhenUsed="1"/>
-    <w:lsdException w:name="Body Text Indent 3" w:semiHidden="1" w:unhideWhenUsed="1"/>
-    <w:lsdException w:name="Block Text" w:semiHidden="1" w:unhideWhenUsed="1"/>
-    <w:lsdException w:name="Hyperlink" w:semiHidden="1" w:unhideWhenUsed="1"/>
-    <w:lsdException w:name="FollowedHyperlink" w:semiHidden="1" w:unhideWhenUsed="1"/>
-    <w:lsdException w:name="Strong" w:uiPriority="22" w:qFormat="1"/>
-    <w:lsdException w:name="Emphasis" w:uiPriority="20" w:qFormat="1"/>
-    <w:lsdException w:name="Document Map" w:semiHidden="1" w:unhideWhenUsed="1"/>
-    <w:lsdException w:name="Plain Text" w:semiHidden="1" w:unhideWhenUsed="1"/>
-    <w:lsdException w:name="E-mail Signature" w:semiHidden="1" w:unhideWhenUsed="1"/>
-    <w:lsdException w:name="HTML Top of Form" w:semiHidden="1" w:unhideWhenUsed="1"/>
-    <w:lsdException w:name="HTML Bottom of Form" w:semiHidden="1" w:unhideWhenUsed="1"/>
-    <w:lsdException w:name="Normal (Web)" w:semiHidden="1" w:unhideWhenUsed="1"/>
-    <w:lsdException w:name="HTML Acronym" w:semiHidden="1" w:unhideWhenUsed="1"/>
-    <w:lsdException w:name="HTML Address" w:semiHidden="1" w:unhideWhenUsed="1"/>
-    <w:lsdException w:name="HTML Cite" w:semiHidden="1" w:unhideWhenUsed="1"/>
-    <w:lsdException w:name="HTML Code" w:semiHidden="1" w:unhideWhenUsed="1"/>
-    <w:lsdException w:name="HTML Definition" w:semiHidden="1" w:unhideWhenUsed="1"/>
-    <w:lsdException w:name="HTML Keyboard" w:semiHidden="1" w:unhideWhenUsed="1"/>
-    <w:lsdException w:name="HTML Preformatted" w:semiHidden="1" w:unhideWhenUsed="1"/>
-    <w:lsdException w:name="HTML Sample" w:semiHidden="1" w:unhideWhenUsed="1"/>
-    <w:lsdException w:name="HTML Typewriter" w:semiHidden="1" w:unhideWhenUsed="1"/>
-    <w:lsdException w:name="HTML Variable" w:semiHidden="1" w:unhideWhenUsed="1"/>
-    <w:lsdException w:name="Normal Table" w:semiHidden="1" w:unhideWhenUsed="1"/>
-    <w:lsdException w:name="annotation subject" w:semiHidden="1" w:unhideWhenUsed="1"/>
-    <w:lsdException w:name="No List" w:semiHidden="1" w:unhideWhenUsed="1"/>
-    <w:lsdException w:name="Outline List 1" w:semiHidden="1" w:unhideWhenUsed="1"/>
-    <w:lsdException w:name="Outline List 2" w:semiHidden="1" w:unhideWhenUsed="1"/>
-    <w:lsdException w:name="Outline List 3" w:semiHidden="1" w:unhideWhenUsed="1"/>
-    <w:lsdException w:name="Table Simple 1" w:semiHidden="1" w:unhideWhenUsed="1"/>
-    <w:lsdException w:name="Table Simple 2" w:semiHidden="1" w:unhideWhenUsed="1"/>
-    <w:lsdException w:name="Table Simple 3" w:semiHidden="1" w:unhideWhenUsed="1"/>
-    <w:lsdException w:name="Table Classic 1" w:semiHidden="1" w:unhideWhenUsed="1"/>
-    <w:lsdException w:name="Table Classic 2" w:semiHidden="1" w:unhideWhenUsed="1"/>
-    <w:lsdException w:name="Table Classic 3" w:semiHidden="1" w:unhideWhenUsed="1"/>
-    <w:lsdException w:name="Table Classic 4" w:semiHidden="1" w:unhideWhenUsed="1"/>
-    <w:lsdException w:name="Table Colorful 1" w:semiHidden="1" w:unhideWhenUsed="1"/>
-    <w:lsdException w:name="Table Colorful 2" w:semiHidden="1" w:unhideWhenUsed="1"/>
-    <w:lsdException w:name="Table Colorful 3" w:semiHidden="1" w:unhideWhenUsed="1"/>
-    <w:lsdException w:name="Table Columns 1" w:semiHidden="1" w:unhideWhenUsed="1"/>
-    <w:lsdException w:name="Table Columns 2" w:semiHidden="1" w:unhideWhenUsed="1"/>
-    <w:lsdException w:name="Table Columns 3" w:semiHidden="1" w:unhideWhenUsed="1"/>
-    <w:lsdException w:name="Table Columns 4" w:semiHidden="1" w:unhideWhenUsed="1"/>
-    <w:lsdException w:name="Table Columns 5" w:semiHidden="1" w:unhideWhenUsed="1"/>
-    <w:lsdException w:name="Table Grid 1" w:semiHidden="1" w:unhideWhenUsed="1"/>
-    <w:lsdException w:name="Table Grid 2" w:semiHidden="1" w:unhideWhenUsed="1"/>
-    <w:lsdException w:name="Table Grid 3" w:semiHidden="1" w:unhideWhenUsed="1"/>
-    <w:lsdException w:name="Table Grid 4" w:semiHidden="1" w:unhideWhenUsed="1"/>
-    <w:lsdException w:name="Table Grid 5" w:semiHidden="1" w:unhideWhenUsed="1"/>
-    <w:lsdException w:name="Table Grid 6" w:semiHidden="1" w:unhideWhenUsed="1"/>
-    <w:lsdException w:name="Table Grid 7" w:semiHidden="1" w:unhideWhenUsed="1"/>
-    <w:lsdException w:name="Table Grid 8" w:semiHidden="1" w:unhideWhenUsed="1"/>
-    <w:lsdException w:name="Table List 1" w:semiHidden="1" w:unhideWhenUsed="1"/>
-    <w:lsdException w:name="Table List 2" w:semiHidden="1" w:unhideWhenUsed="1"/>
-    <w:lsdException w:name="Table List 3" w:semiHidden="1" w:unhideWhenUsed="1"/>
-    <w:lsdException w:name="Table List 4" w:semiHidden="1" w:unhideWhenUsed="1"/>
-    <w:lsdException w:name="Table List 5" w:semiHidden="1" w:unhideWhenUsed="1"/>
-    <w:lsdException w:name="Table List 6" w:semiHidden="1" w:unhideWhenUsed="1"/>
-    <w:lsdException w:name="Table List 7" w:semiHidden="1" w:unhideWhenUsed="1"/>
-    <w:lsdException w:name="Table List 8" w:semiHidden="1" w:unhideWhenUsed="1"/>
-    <w:lsdException w:name="Table 3D effects 1" w:semiHidden="1" w:unhideWhenUsed="1"/>
-    <w:lsdException w:name="Table 3D effects 2" w:semiHidden="1" w:unhideWhenUsed="1"/>
-    <w:lsdException w:name="Table 3D effects 3" w:semiHidden="1" w:unhideWhenUsed="1"/>
-    <w:lsdException w:name="Table Contemporary" w:semiHidden="1" w:unhideWhenUsed="1"/>
-    <w:lsdException w:name="Table Elegant" w:semiHidden="1" w:unhideWhenUsed="1"/>
-    <w:lsdException w:name="Table Professional" w:semiHidden="1" w:unhideWhenUsed="1"/>
-    <w:lsdException w:name="Table Subtle 1" w:semiHidden="1" w:unhideWhenUsed="1"/>
-    <w:lsdException w:name="Table Subtle 2" w:semiHidden="1" w:unhideWhenUsed="1"/>
-    <w:lsdException w:name="Table Web 1" w:semiHidden="1" w:unhideWhenUsed="1"/>
-    <w:lsdException w:name="Table Web 2" w:semiHidden="1" w:unhideWhenUsed="1"/>
-    <w:lsdException w:name="Table Web 3" w:semiHidden="1" w:unhideWhenUsed="1"/>
-    <w:lsdException w:name="Balloon Text" w:semiHidden="1" w:unhideWhenUsed="1"/>
-    <w:lsdException w:name="Table Grid" w:uiPriority="59"/>
-    <w:lsdException w:name="Table Theme" w:semiHidden="1" w:unhideWhenUsed="1"/>
-    <w:lsdException w:name="Note Level 1" w:semiHidden="1" w:unhideWhenUsed="1"/>
-    <w:lsdException w:name="Note Level 2" w:semiHidden="1" w:unhideWhenUsed="1"/>
-    <w:lsdException w:name="Note Level 3" w:semiHidden="1" w:unhideWhenUsed="1"/>
-    <w:lsdException w:name="Note Level 4" w:semiHidden="1" w:unhideWhenUsed="1"/>
-    <w:lsdException w:name="Note Level 5" w:semiHidden="1" w:unhideWhenUsed="1"/>
-    <w:lsdException w:name="Note Level 6" w:semiHidden="1" w:unhideWhenUsed="1"/>
-    <w:lsdException w:name="Note Level 7" w:semiHidden="1" w:unhideWhenUsed="1"/>
-    <w:lsdException w:name="Note Level 8" w:semiHidden="1" w:unhideWhenUsed="1"/>
-    <w:lsdException w:name="Note Level 9" w:semiHidden="1" w:unhideWhenUsed="1"/>
-    <w:lsdException w:name="Placeholder Text" w:semiHidden="1"/>
-    <w:lsdException w:name="No Spacing" w:uiPriority="1" w:qFormat="1"/>
-    <w:lsdException w:name="Light Shading" w:uiPriority="60"/>
-    <w:lsdException w:name="Light List" w:uiPriority="61"/>
-    <w:lsdException w:name="Light Grid" w:uiPriority="62"/>
-    <w:lsdException w:name="Medium Shading 1" w:uiPriority="63"/>
-    <w:lsdException w:name="Medium Shading 2" w:uiPriority="64"/>
-    <w:lsdException w:name="Medium List 1" w:uiPriority="65"/>
-    <w:lsdException w:name="Medium List 2" w:uiPriority="66"/>
-    <w:lsdException w:name="Medium Grid 1" w:uiPriority="67"/>
-    <w:lsdException w:name="Medium Grid 2" w:uiPriority="68"/>
-    <w:lsdException w:name="Medium Grid 3" w:uiPriority="69"/>
-    <w:lsdException w:name="Dark List" w:uiPriority="70"/>
-    <w:lsdException w:name="Colorful Shading" w:uiPriority="71"/>
-    <w:lsdException w:name="Colorful List" w:uiPriority="72"/>
-    <w:lsdException w:name="Colorful Grid" w:uiPriority="73"/>
-    <w:lsdException w:name="Light Shading Accent 1" w:uiPriority="60"/>
-    <w:lsdException w:name="Light List Accent 1" w:uiPriority="61"/>
-    <w:lsdException w:name="Light Grid Accent 1" w:uiPriority="62"/>
-    <w:lsdException w:name="Medium Shading 1 Accent 1" w:uiPriority="63"/>
-    <w:lsdException w:name="Medium Shading 2 Accent 1" w:uiPriority="64"/>
-    <w:lsdException w:name="Medium List 1 Accent 1" w:uiPriority="65"/>
-    <w:lsdException w:name="Revision" w:semiHidden="1"/>
-    <w:lsdException w:name="List Paragraph" w:uiPriority="34" w:qFormat="1"/>
-    <w:lsdException w:name="Quote" w:uiPriority="29" w:qFormat="1"/>
-    <w:lsdException w:name="Intense Quote" w:uiPriority="30" w:qFormat="1"/>
-    <w:lsdException w:name="Medium List 2 Accent 1" w:uiPriority="66"/>
-    <w:lsdException w:name="Medium Grid 1 Accent 1" w:uiPriority="67"/>
-    <w:lsdException w:name="Medium Grid 2 Accent 1" w:uiPriority="68"/>
-    <w:lsdException w:name="Medium Grid 3 Accent 1" w:uiPriority="69"/>
-    <w:lsdException w:name="Dark List Accent 1" w:uiPriority="70"/>
-    <w:lsdException w:name="Colorful Shading Accent 1" w:uiPriority="71"/>
-    <w:lsdException w:name="Colorful List Accent 1" w:uiPriority="72"/>
-    <w:lsdException w:name="Colorful Grid Accent 1" w:uiPriority="73"/>
-    <w:lsdException w:name="Light Shading Accent 2" w:uiPriority="60"/>
-    <w:lsdException w:name="Light List Accent 2" w:uiPriority="61"/>
-    <w:lsdException w:name="Light Grid Accent 2" w:uiPriority="62"/>
-    <w:lsdException w:name="Medium Shading 1 Accent 2" w:uiPriority="63"/>
-    <w:lsdException w:name="Medium Shading 2 Accent 2" w:uiPriority="64"/>
-    <w:lsdException w:name="Medium List 1 Accent 2" w:uiPriority="65"/>
-    <w:lsdException w:name="Medium List 2 Accent 2" w:uiPriority="66"/>
-    <w:lsdException w:name="Medium Grid 1 Accent 2" w:uiPriority="67"/>
-    <w:lsdException w:name="Medium Grid 2 Accent 2" w:uiPriority="68"/>
-    <w:lsdException w:name="Medium Grid 3 Accent 2" w:uiPriority="69"/>
-    <w:lsdException w:name="Dark List Accent 2" w:uiPriority="70"/>
-    <w:lsdException w:name="Colorful Shading Accent 2" w:uiPriority="71"/>
-    <w:lsdException w:name="Colorful List Accent 2" w:uiPriority="72"/>
-    <w:lsdException w:name="Colorful Grid Accent 2" w:uiPriority="73"/>
-    <w:lsdException w:name="Light Shading Accent 3" w:uiPriority="60"/>
-    <w:lsdException w:name="Light List Accent 3" w:uiPriority="61"/>
-    <w:lsdException w:name="Light Grid Accent 3" w:uiPriority="62"/>
-    <w:lsdException w:name="Medium Shading 1 Accent 3" w:uiPriority="63"/>
-    <w:lsdException w:name="Medium Shading 2 Accent 3" w:uiPriority="64"/>
-    <w:lsdException w:name="Medium List 1 Accent 3" w:uiPriority="65"/>
-    <w:lsdException w:name="Medium List 2 Accent 3" w:uiPriority="66"/>
-    <w:lsdException w:name="Medium Grid 1 Accent 3" w:uiPriority="67"/>
-    <w:lsdException w:name="Medium Grid 2 Accent 3" w:uiPriority="68"/>
-    <w:lsdException w:name="Medium Grid 3 Accent 3" w:uiPriority="69"/>
-    <w:lsdException w:name="Dark List Accent 3" w:uiPriority="70"/>
-    <w:lsdException w:name="Colorful Shading Accent 3" w:uiPriority="71"/>
-    <w:lsdException w:name="Colorful List Accent 3" w:uiPriority="72"/>
-    <w:lsdException w:name="Colorful Grid Accent 3" w:uiPriority="73"/>
-    <w:lsdException w:name="Light Shading Accent 4" w:uiPriority="60"/>
-    <w:lsdException w:name="Light List Accent 4" w:uiPriority="61"/>
-    <w:lsdException w:name="Light Grid Accent 4" w:uiPriority="62"/>
-    <w:lsdException w:name="Medium Shading 1 Accent 4" w:uiPriority="63"/>
-    <w:lsdException w:name="Medium Shading 2 Accent 4" w:uiPriority="64"/>
-    <w:lsdException w:name="Medium List 1 Accent 4" w:uiPriority="65"/>
-    <w:lsdException w:name="Medium List 2 Accent 4" w:uiPriority="66"/>
-    <w:lsdException w:name="Medium Grid 1 Accent 4" w:uiPriority="67"/>
-    <w:lsdException w:name="Medium Grid 2 Accent 4" w:uiPriority="68"/>
-    <w:lsdException w:name="Medium Grid 3 Accent 4" w:uiPriority="69"/>
-    <w:lsdException w:name="Dark List Accent 4" w:uiPriority="70"/>
-    <w:lsdException w:name="Colorful Shading Accent 4" w:uiPriority="71"/>
-    <w:lsdException w:name="Colorful List Accent 4" w:uiPriority="72"/>
-    <w:lsdException w:name="Colorful Grid Accent 4" w:uiPriority="73"/>
-    <w:lsdException w:name="Light Shading Accent 5" w:uiPriority="60"/>
-    <w:lsdException w:name="Light List Accent 5" w:uiPriority="61"/>
-    <w:lsdException w:name="Light Grid Accent 5" w:uiPriority="62"/>
-    <w:lsdException w:name="Medium Shading 1 Accent 5" w:uiPriority="63"/>
-    <w:lsdException w:name="Medium Shading 2 Accent 5" w:uiPriority="64"/>
-    <w:lsdException w:name="Medium List 1 Accent 5" w:uiPriority="65"/>
-    <w:lsdException w:name="Medium List 2 Accent 5" w:uiPriority="66"/>
-    <w:lsdException w:name="Medium Grid 1 Accent 5" w:uiPriority="67"/>
-    <w:lsdException w:name="Medium Grid 2 Accent 5" w:uiPriority="68"/>
-    <w:lsdException w:name="Medium Grid 3 Accent 5" w:uiPriority="69"/>
-    <w:lsdException w:name="Dark List Accent 5" w:uiPriority="70"/>
-    <w:lsdException w:name="Colorful Shading Accent 5" w:uiPriority="71"/>
-    <w:lsdException w:name="Colorful List Accent 5" w:uiPriority="72"/>
-    <w:lsdException w:name="Colorful Grid Accent 5" w:uiPriority="73"/>
-    <w:lsdException w:name="Light Shading Accent 6" w:uiPriority="60"/>
-    <w:lsdException w:name="Light List Accent 6" w:uiPriority="61"/>
-    <w:lsdException w:name="Light Grid Accent 6" w:uiPriority="62"/>
-    <w:lsdException w:name="Medium Shading 1 Accent 6" w:uiPriority="63"/>
-    <w:lsdException w:name="Medium Shading 2 Accent 6" w:uiPriority="64"/>
-    <w:lsdException w:name="Medium List 1 Accent 6" w:uiPriority="65"/>
-    <w:lsdException w:name="Medium List 2 Accent 6" w:uiPriority="66"/>
-    <w:lsdException w:name="Medium Grid 1 Accent 6" w:uiPriority="67"/>
-    <w:lsdException w:name="Medium Grid 2 Accent 6" w:uiPriority="68"/>
-    <w:lsdException w:name="Medium Grid 3 Accent 6" w:uiPriority="69"/>
-    <w:lsdException w:name="Dark List Accent 6" w:uiPriority="70"/>
-    <w:lsdException w:name="Colorful Shading Accent 6" w:uiPriority="71"/>
-    <w:lsdException w:name="Colorful List Accent 6" w:uiPriority="72"/>
-    <w:lsdException w:name="Colorful Grid Accent 6" w:uiPriority="73"/>
-    <w:lsdException w:name="Subtle Emphasis" w:uiPriority="19" w:qFormat="1"/>
-    <w:lsdException w:name="Intense Emphasis" w:uiPriority="21" w:qFormat="1"/>
-    <w:lsdException w:name="Subtle Reference" w:uiPriority="31" w:qFormat="1"/>
-    <w:lsdException w:name="Intense Reference" w:uiPriority="32" w:qFormat="1"/>
-    <w:lsdException w:name="Book Title" w:uiPriority="33" w:qFormat="1"/>
-    <w:lsdException w:name="Bibliography" w:semiHidden="1" w:uiPriority="37" w:unhideWhenUsed="1"/>
-    <w:lsdException w:name="TOC Heading" w:semiHidden="1" w:uiPriority="39" w:unhideWhenUsed="1" w:qFormat="1"/>
-    <w:lsdException w:name="Plain Table 1" w:uiPriority="41"/>
-    <w:lsdException w:name="Plain Table 2" w:uiPriority="42"/>
-    <w:lsdException w:name="Plain Table 3" w:uiPriority="43"/>
-    <w:lsdException w:name="Plain Table 4" w:uiPriority="44"/>
-    <w:lsdException w:name="Plain Table 5" w:uiPriority="45"/>
-    <w:lsdException w:name="Grid Table Light" w:uiPriority="40"/>
-    <w:lsdException w:name="Grid Table 1 Light" w:uiPriority="46"/>
-    <w:lsdException w:name="Grid Table 2" w:uiPriority="47"/>
-    <w:lsdException w:name="Grid Table 3" w:uiPriority="48"/>
-    <w:lsdException w:name="Grid Table 4" w:uiPriority="49"/>
-    <w:lsdException w:name="Grid Table 5 Dark" w:uiPriority="50"/>
-    <w:lsdException w:name="Grid Table 6 Colorful" w:uiPriority="51"/>
-    <w:lsdException w:name="Grid Table 7 Colorful" w:uiPriority="52"/>
-    <w:lsdException w:name="Grid Table 1 Light Accent 1" w:uiPriority="46"/>
-    <w:lsdException w:name="Grid Table 2 Accent 1" w:uiPriority="47"/>
-    <w:lsdException w:name="Grid Table 3 Accent 1" w:uiPriority="48"/>
-    <w:lsdException w:name="Grid Table 4 Accent 1" w:uiPriority="49"/>
-    <w:lsdException w:name="Grid Table 5 Dark Accent 1" w:uiPriority="50"/>
-    <w:lsdException w:name="Grid Table 6 Colorful Accent 1" w:uiPriority="51"/>
-    <w:lsdException w:name="Grid Table 7 Colorful Accent 1" w:uiPriority="52"/>
-    <w:lsdException w:name="Grid Table 1 Light Accent 2" w:uiPriority="46"/>
-    <w:lsdException w:name="Grid Table 2 Accent 2" w:uiPriority="47"/>
-    <w:lsdException w:name="Grid Table 3 Accent 2" w:uiPriority="48"/>
-    <w:lsdException w:name="Grid Table 4 Accent 2" w:uiPriority="49"/>
-    <w:lsdException w:name="Grid Table 5 Dark Accent 2" w:uiPriority="50"/>
-    <w:lsdException w:name="Grid Table 6 Colorful Accent 2" w:uiPriority="51"/>
-    <w:lsdException w:name="Grid Table 7 Colorful Accent 2" w:uiPriority="52"/>
-    <w:lsdException w:name="Grid Table 1 Light Accent 3" w:uiPriority="46"/>
-    <w:lsdException w:name="Grid Table 2 Accent 3" w:uiPriority="47"/>
-    <w:lsdException w:name="Grid Table 3 Accent 3" w:uiPriority="48"/>
-    <w:lsdException w:name="Grid Table 4 Accent 3" w:uiPriority="49"/>
-    <w:lsdException w:name="Grid Table 5 Dark Accent 3" w:uiPriority="50"/>
-    <w:lsdException w:name="Grid Table 6 Colorful Accent 3" w:uiPriority="51"/>
-    <w:lsdException w:name="Grid Table 7 Colorful Accent 3" w:uiPriority="52"/>
-    <w:lsdException w:name="Grid Table 1 Light Accent 4" w:uiPriority="46"/>
-    <w:lsdException w:name="Grid Table 2 Accent 4" w:uiPriority="47"/>
-    <w:lsdException w:name="Grid Table 3 Accent 4" w:uiPriority="48"/>
-    <w:lsdException w:name="Grid Table 4 Accent 4" w:uiPriority="49"/>
-    <w:lsdException w:name="Grid Table 5 Dark Accent 4" w:uiPriority="50"/>
-    <w:lsdException w:name="Grid Table 6 Colorful Accent 4" w:uiPriority="51"/>
-    <w:lsdException w:name="Grid Table 7 Colorful Accent 4" w:uiPriority="52"/>
-    <w:lsdException w:name="Grid Table 1 Light Accent 5" w:uiPriority="46"/>
-    <w:lsdException w:name="Grid Table 2 Accent 5" w:uiPriority="47"/>
-    <w:lsdException w:name="Grid Table 3 Accent 5" w:uiPriority="48"/>
-    <w:lsdException w:name="Grid Table 4 Accent 5" w:uiPriority="49"/>
-    <w:lsdException w:name="Grid Table 5 Dark Accent 5" w:uiPriority="50"/>
-    <w:lsdException w:name="Grid Table 6 Colorful Accent 5" w:uiPriority="51"/>
-    <w:lsdException w:name="Grid Table 7 Colorful Accent 5" w:uiPriority="52"/>
-    <w:lsdException w:name="Grid Table 1 Light Accent 6" w:uiPriority="46"/>
-    <w:lsdException w:name="Grid Table 2 Accent 6" w:uiPriority="47"/>
-    <w:lsdException w:name="Grid Table 3 Accent 6" w:uiPriority="48"/>
-    <w:lsdException w:name="Grid Table 4 Accent 6" w:uiPriority="49"/>
-    <w:lsdException w:name="Grid Table 5 Dark Accent 6" w:uiPriority="50"/>
-    <w:lsdException w:name="Grid Table 6 Colorful Accent 6" w:uiPriority="51"/>
-    <w:lsdException w:name="Grid Table 7 Colorful Accent 6" w:uiPriority="52"/>
-    <w:lsdException w:name="List Table 1 Light" w:uiPriority="46"/>
-    <w:lsdException w:name="List Table 2" w:uiPriority="47"/>
-    <w:lsdException w:name="List Table 3" w:uiPriority="48"/>
-    <w:lsdException w:name="List Table 4" w:uiPriority="49"/>
-    <w:lsdException w:name="List Table 5 Dark" w:uiPriority="50"/>
-    <w:lsdException w:name="List Table 6 Colorful" w:uiPriority="51"/>
-    <w:lsdException w:name="List Table 7 Colorful" w:uiPriority="52"/>
-    <w:lsdException w:name="List Table 1 Light Accent 1" w:uiPriority="46"/>
-    <w:lsdException w:name="List Table 2 Accent 1" w:uiPriority="47"/>
-    <w:lsdException w:name="List Table 3 Accent 1" w:uiPriority="48"/>
-    <w:lsdException w:name="List Table 4 Accent 1" w:uiPriority="49"/>
-    <w:lsdException w:name="List Table 5 Dark Accent 1" w:uiPriority="50"/>
-    <w:lsdException w:name="List Table 6 Colorful Accent 1" w:uiPriority="51"/>
-    <w:lsdException w:name="List Table 7 Colorful Accent 1" w:uiPriority="52"/>
-    <w:lsdException w:name="List Table 1 Light Accent 2" w:uiPriority="46"/>
-    <w:lsdException w:name="List Table 2 Accent 2" w:uiPriority="47"/>
-    <w:lsdException w:name="List Table 3 Accent 2" w:uiPriority="48"/>
-    <w:lsdException w:name="List Table 4 Accent 2" w:uiPriority="49"/>
-    <w:lsdException w:name="List Table 5 Dark Accent 2" w:uiPriority="50"/>
-    <w:lsdException w:name="List Table 6 Colorful Accent 2" w:uiPriority="51"/>
-    <w:lsdException w:name="List Table 7 Colorful Accent 2" w:uiPriority="52"/>
-    <w:lsdException w:name="List Table 1 Light Accent 3" w:uiPriority="46"/>
-    <w:lsdException w:name="List Table 2 Accent 3" w:uiPriority="47"/>
-    <w:lsdException w:name="List Table 3 Accent 3" w:uiPriority="48"/>
-    <w:lsdException w:name="List Table 4 Accent 3" w:uiPriority="49"/>
-    <w:lsdException w:name="List Table 5 Dark Accent 3" w:uiPriority="50"/>
-    <w:lsdException w:name="List Table 6 Colorful Accent 3" w:uiPriority="51"/>
-    <w:lsdException w:name="List Table 7 Colorful Accent 3" w:uiPriority="52"/>
-    <w:lsdException w:name="List Table 1 Light Accent 4" w:uiPriority="46"/>
-    <w:lsdException w:name="List Table 2 Accent 4" w:uiPriority="47"/>
-    <w:lsdException w:name="List Table 3 Accent 4" w:uiPriority="48"/>
-    <w:lsdException w:name="List Table 4 Accent 4" w:uiPriority="49"/>
-    <w:lsdException w:name="List Table 5 Dark Accent 4" w:uiPriority="50"/>
-    <w:lsdException w:name="List Table 6 Colorful Accent 4" w:uiPriority="51"/>
-    <w:lsdException w:name="List Table 7 Colorful Accent 4" w:uiPriority="52"/>
-    <w:lsdException w:name="List Table 1 Light Accent 5" w:uiPriority="46"/>
-    <w:lsdException w:name="List Table 2 Accent 5" w:uiPriority="47"/>
-    <w:lsdException w:name="List Table 3 Accent 5" w:uiPriority="48"/>
-    <w:lsdException w:name="List Table 4 Accent 5" w:uiPriority="49"/>
-    <w:lsdException w:name="List Table 5 Dark Accent 5" w:uiPriority="50"/>
-    <w:lsdException w:name="List Table 6 Colorful Accent 5" w:uiPriority="51"/>
-    <w:lsdException w:name="List Table 7 Colorful Accent 5" w:uiPriority="52"/>
-    <w:lsdException w:name="List Table 1 Light Accent 6" w:uiPriority="46"/>
-    <w:lsdException w:name="List Table 2 Accent 6" w:uiPriority="47"/>
-    <w:lsdException w:name="List Table 3 Accent 6" w:uiPriority="48"/>
-    <w:lsdException w:name="List Table 4 Accent 6" w:uiPriority="49"/>
-    <w:lsdException w:name="List Table 5 Dark Accent 6" w:uiPriority="50"/>
-    <w:lsdException w:name="List Table 6 Colorful Accent 6" w:uiPriority="51"/>
-    <w:lsdException w:name="List Table 7 Colorful Accent 6" w:uiPriority="52"/>
-    <w:lsdException w:name="Mention" w:semiHidden="1" w:unhideWhenUsed="1"/>
-    <w:lsdException w:name="Smart Hyperlink" w:semiHidden="1" w:unhideWhenUsed="1"/>
+  <w:latentStyles w:defLockedState="0" w:defUIPriority="99" w:defSemiHidden="1" w:defUnhideWhenUsed="1" w:defQFormat="0" w:count="276">
+    <w:lsdException w:name="Normal" w:semiHidden="0" w:uiPriority="0" w:unhideWhenUsed="0" w:qFormat="1"/>
+    <w:lsdException w:name="heading 1" w:semiHidden="0" w:uiPriority="9" w:unhideWhenUsed="0" w:qFormat="1"/>
+    <w:lsdException w:name="heading 2" w:semiHidden="0" w:uiPriority="9" w:unhideWhenUsed="0" w:qFormat="1"/>
+    <w:lsdException w:name="heading 3" w:semiHidden="0" w:uiPriority="9" w:unhideWhenUsed="0" w:qFormat="1"/>
+    <w:lsdException w:name="heading 4" w:uiPriority="9" w:qFormat="1"/>
+    <w:lsdException w:name="heading 5" w:uiPriority="9" w:qFormat="1"/>
+    <w:lsdException w:name="heading 6" w:uiPriority="9" w:qFormat="1"/>
+    <w:lsdException w:name="heading 7" w:uiPriority="9" w:qFormat="1"/>
+    <w:lsdException w:name="heading 8" w:uiPriority="9" w:qFormat="1"/>
+    <w:lsdException w:name="heading 9" w:uiPriority="9" w:qFormat="1"/>
+    <w:lsdException w:name="toc 1" w:uiPriority="39"/>
+    <w:lsdException w:name="toc 2" w:uiPriority="39"/>
+    <w:lsdException w:name="toc 3" w:uiPriority="39"/>
+    <w:lsdException w:name="toc 4" w:uiPriority="39"/>
+    <w:lsdException w:name="toc 5" w:uiPriority="39"/>
+    <w:lsdException w:name="toc 6" w:uiPriority="39"/>
+    <w:lsdException w:name="toc 7" w:uiPriority="39"/>
+    <w:lsdException w:name="toc 8" w:uiPriority="39"/>
+    <w:lsdException w:name="toc 9" w:uiPriority="39"/>
+    <w:lsdException w:name="caption" w:uiPriority="35" w:qFormat="1"/>
+    <w:lsdException w:name="Title" w:semiHidden="0" w:uiPriority="10" w:unhideWhenUsed="0" w:qFormat="1"/>
+    <w:lsdException w:name="Default Paragraph Font" w:uiPriority="1"/>
+    <w:lsdException w:name="Body Text" w:uiPriority="0"/>
+    <w:lsdException w:name="Subtitle" w:semiHidden="0" w:uiPriority="11" w:unhideWhenUsed="0" w:qFormat="1"/>
+    <w:lsdException w:name="Strong" w:semiHidden="0" w:uiPriority="22" w:unhideWhenUsed="0" w:qFormat="1"/>
+    <w:lsdException w:name="Emphasis" w:semiHidden="0" w:uiPriority="20" w:unhideWhenUsed="0" w:qFormat="1"/>
+    <w:lsdException w:name="Table Grid" w:semiHidden="0" w:uiPriority="59" w:unhideWhenUsed="0"/>
+    <w:lsdException w:name="Placeholder Text" w:unhideWhenUsed="0"/>
+    <w:lsdException w:name="No Spacing" w:semiHidden="0" w:uiPriority="1" w:unhideWhenUsed="0" w:qFormat="1"/>
+    <w:lsdException w:name="Light Shading" w:semiHidden="0" w:uiPriority="60" w:unhideWhenUsed="0"/>
+    <w:lsdException w:name="Light List" w:semiHidden="0" w:uiPriority="61" w:unhideWhenUsed="0"/>
+    <w:lsdException w:name="Light Grid" w:semiHidden="0" w:uiPriority="62" w:unhideWhenUsed="0"/>
+    <w:lsdException w:name="Medium Shading 1" w:semiHidden="0" w:uiPriority="63" w:unhideWhenUsed="0"/>
+    <w:lsdException w:name="Medium Shading 2" w:semiHidden="0" w:uiPriority="64" w:unhideWhenUsed="0"/>
+    <w:lsdException w:name="Medium List 1" w:semiHidden="0" w:uiPriority="65" w:unhideWhenUsed="0"/>
+    <w:lsdException w:name="Medium List 2" w:semiHidden="0" w:uiPriority="66" w:unhideWhenUsed="0"/>
+    <w:lsdException w:name="Medium Grid 1" w:semiHidden="0" w:uiPriority="67" w:unhideWhenUsed="0"/>
+    <w:lsdException w:name="Medium Grid 2" w:semiHidden="0" w:uiPriority="68" w:unhideWhenUsed="0"/>
+    <w:lsdException w:name="Medium Grid 3" w:semiHidden="0" w:uiPriority="69" w:unhideWhenUsed="0"/>
+    <w:lsdException w:name="Dark List" w:semiHidden="0" w:uiPriority="70" w:unhideWhenUsed="0"/>
+    <w:lsdException w:name="Colorful Shading" w:semiHidden="0" w:uiPriority="71" w:unhideWhenUsed="0"/>
+    <w:lsdException w:name="Colorful List" w:semiHidden="0" w:uiPriority="72" w:unhideWhenUsed="0"/>
+    <w:lsdException w:name="Colorful Grid" w:semiHidden="0" w:uiPriority="73" w:unhideWhenUsed="0"/>
+    <w:lsdException w:name="Light Shading Accent 1" w:semiHidden="0" w:uiPriority="60" w:unhideWhenUsed="0"/>
+    <w:lsdException w:name="Light List Accent 1" w:semiHidden="0" w:uiPriority="61" w:unhideWhenUsed="0"/>
+    <w:lsdException w:name="Light Grid Accent 1" w:semiHidden="0" w:uiPriority="62" w:unhideWhenUsed="0"/>
+    <w:lsdException w:name="Medium Shading 1 Accent 1" w:semiHidden="0" w:uiPriority="63" w:unhideWhenUsed="0"/>
+    <w:lsdException w:name="Medium Shading 2 Accent 1" w:semiHidden="0" w:uiPriority="64" w:unhideWhenUsed="0"/>
+    <w:lsdException w:name="Medium List 1 Accent 1" w:semiHidden="0" w:uiPriority="65" w:unhideWhenUsed="0"/>
+    <w:lsdException w:name="Revision" w:unhideWhenUsed="0"/>
+    <w:lsdException w:name="List Paragraph" w:semiHidden="0" w:uiPriority="34" w:unhideWhenUsed="0" w:qFormat="1"/>
+    <w:lsdException w:name="Quote" w:semiHidden="0" w:uiPriority="29" w:unhideWhenUsed="0" w:qFormat="1"/>
+    <w:lsdException w:name="Intense Quote" w:semiHidden="0" w:uiPriority="30" w:unhideWhenUsed="0" w:qFormat="1"/>
+    <w:lsdException w:name="Medium List 2 Accent 1" w:semiHidden="0" w:uiPriority="66" w:unhideWhenUsed="0"/>
+    <w:lsdException w:name="Medium Grid 1 Accent 1" w:semiHidden="0" w:uiPriority="67" w:unhideWhenUsed="0"/>
+    <w:lsdException w:name="Medium Grid 2 Accent 1" w:semiHidden="0" w:uiPriority="68" w:unhideWhenUsed="0"/>
+    <w:lsdException w:name="Medium Grid 3 Accent 1" w:semiHidden="0" w:uiPriority="69" w:unhideWhenUsed="0"/>
+    <w:lsdException w:name="Dark List Accent 1" w:semiHidden="0" w:uiPriority="70" w:unhideWhenUsed="0"/>
+    <w:lsdException w:name="Colorful Shading Accent 1" w:semiHidden="0" w:uiPriority="71" w:unhideWhenUsed="0"/>
+    <w:lsdException w:name="Colorful List Accent 1" w:semiHidden="0" w:uiPriority="72" w:unhideWhenUsed="0"/>
+    <w:lsdException w:name="Colorful Grid Accent 1" w:semiHidden="0" w:uiPriority="73" w:unhideWhenUsed="0"/>
+    <w:lsdException w:name="Light Shading Accent 2" w:semiHidden="0" w:uiPriority="60" w:unhideWhenUsed="0"/>
+    <w:lsdException w:name="Light List Accent 2" w:semiHidden="0" w:uiPriority="61" w:unhideWhenUsed="0"/>
+    <w:lsdException w:name="Light Grid Accent 2" w:semiHidden="0" w:uiPriority="62" w:unhideWhenUsed="0"/>
+    <w:lsdException w:name="Medium Shading 1 Accent 2" w:semiHidden="0" w:uiPriority="63" w:unhideWhenUsed="0"/>
+    <w:lsdException w:name="Medium Shading 2 Accent 2" w:semiHidden="0" w:uiPriority="64" w:unhideWhenUsed="0"/>
+    <w:lsdException w:name="Medium List 1 Accent 2" w:semiHidden="0" w:uiPriority="65" w:unhideWhenUsed="0"/>
+    <w:lsdException w:name="Medium List 2 Accent 2" w:semiHidden="0" w:uiPriority="66" w:unhideWhenUsed="0"/>
+    <w:lsdException w:name="Medium Grid 1 Accent 2" w:semiHidden="0" w:uiPriority="67" w:unhideWhenUsed="0"/>
+    <w:lsdException w:name="Medium Grid 2 Accent 2" w:semiHidden="0" w:uiPriority="68" w:unhideWhenUsed="0"/>
+    <w:lsdException w:name="Medium Grid 3 Accent 2" w:semiHidden="0" w:uiPriority="69" w:unhideWhenUsed="0"/>
+    <w:lsdException w:name="Dark List Accent 2" w:semiHidden="0" w:uiPriority="70" w:unhideWhenUsed="0"/>
+    <w:lsdException w:name="Colorful Shading Accent 2" w:semiHidden="0" w:uiPriority="71" w:unhideWhenUsed="0"/>
+    <w:lsdException w:name="Colorful List Accent 2" w:semiHidden="0" w:uiPriority="72" w:unhideWhenUsed="0"/>
+    <w:lsdException w:name="Colorful Grid Accent 2" w:semiHidden="0" w:uiPriority="73" w:unhideWhenUsed="0"/>
+    <w:lsdException w:name="Light Shading Accent 3" w:semiHidden="0" w:uiPriority="60" w:unhideWhenUsed="0"/>
+    <w:lsdException w:name="Light List Accent 3" w:semiHidden="0" w:uiPriority="61" w:unhideWhenUsed="0"/>
+    <w:lsdException w:name="Light Grid Accent 3" w:semiHidden="0" w:uiPriority="62" w:unhideWhenUsed="0"/>
+    <w:lsdException w:name="Medium Shading 1 Accent 3" w:semiHidden="0" w:uiPriority="63" w:unhideWhenUsed="0"/>
+    <w:lsdException w:name="Medium Shading 2 Accent 3" w:semiHidden="0" w:uiPriority="64" w:unhideWhenUsed="0"/>
+    <w:lsdException w:name="Medium List 1 Accent 3" w:semiHidden="0" w:uiPriority="65" w:unhideWhenUsed="0"/>
+    <w:lsdException w:name="Medium List 2 Accent 3" w:semiHidden="0" w:uiPriority="66" w:unhideWhenUsed="0"/>
+    <w:lsdException w:name="Medium Grid 1 Accent 3" w:semiHidden="0" w:uiPriority="67" w:unhideWhenUsed="0"/>
+    <w:lsdException w:name="Medium Grid 2 Accent 3" w:semiHidden="0" w:uiPriority="68" w:unhideWhenUsed="0"/>
+    <w:lsdException w:name="Medium Grid 3 Accent 3" w:semiHidden="0" w:uiPriority="69" w:unhideWhenUsed="0"/>
+    <w:lsdException w:name="Dark List Accent 3" w:semiHidden="0" w:uiPriority="70" w:unhideWhenUsed="0"/>
+    <w:lsdException w:name="Colorful Shading Accent 3" w:semiHidden="0" w:uiPriority="71" w:unhideWhenUsed="0"/>
+    <w:lsdException w:name="Colorful List Accent 3" w:semiHidden="0" w:uiPriority="72" w:unhideWhenUsed="0"/>
+    <w:lsdException w:name="Colorful Grid Accent 3" w:semiHidden="0" w:uiPriority="73" w:unhideWhenUsed="0"/>
+    <w:lsdException w:name="Light Shading Accent 4" w:semiHidden="0" w:uiPriority="60" w:unhideWhenUsed="0"/>
+    <w:lsdException w:name="Light List Accent 4" w:semiHidden="0" w:uiPriority="61" w:unhideWhenUsed="0"/>
+    <w:lsdException w:name="Light Grid Accent 4" w:semiHidden="0" w:uiPriority="62" w:unhideWhenUsed="0"/>
+    <w:lsdException w:name="Medium Shading 1 Accent 4" w:semiHidden="0" w:uiPriority="63" w:unhideWhenUsed="0"/>
+    <w:lsdException w:name="Medium Shading 2 Accent 4" w:semiHidden="0" w:uiPriority="64" w:unhideWhenUsed="0"/>
+    <w:lsdException w:name="Medium List 1 Accent 4" w:semiHidden="0" w:uiPriority="65" w:unhideWhenUsed="0"/>
+    <w:lsdException w:name="Medium List 2 Accent 4" w:semiHidden="0" w:uiPriority="66" w:unhideWhenUsed="0"/>
+    <w:lsdException w:name="Medium Grid 1 Accent 4" w:semiHidden="0" w:uiPriority="67" w:unhideWhenUsed="0"/>
+    <w:lsdException w:name="Medium Grid 2 Accent 4" w:semiHidden="0" w:uiPriority="68" w:unhideWhenUsed="0"/>
+    <w:lsdException w:name="Medium Grid 3 Accent 4" w:semiHidden="0" w:uiPriority="69" w:unhideWhenUsed="0"/>
+    <w:lsdException w:name="Dark List Accent 4" w:semiHidden="0" w:uiPriority="70" w:unhideWhenUsed="0"/>
+    <w:lsdException w:name="Colorful Shading Accent 4" w:semiHidden="0" w:uiPriority="71" w:unhideWhenUsed="0"/>
+    <w:lsdException w:name="Colorful List Accent 4" w:semiHidden="0" w:uiPriority="72" w:unhideWhenUsed="0"/>
+    <w:lsdException w:name="Colorful Grid Accent 4" w:semiHidden="0" w:uiPriority="73" w:unhideWhenUsed="0"/>
+    <w:lsdException w:name="Light Shading Accent 5" w:semiHidden="0" w:uiPriority="60" w:unhideWhenUsed="0"/>
+    <w:lsdException w:name="Light List Accent 5" w:semiHidden="0" w:uiPriority="61" w:unhideWhenUsed="0"/>
+    <w:lsdException w:name="Light Grid Accent 5" w:semiHidden="0" w:uiPriority="62" w:unhideWhenUsed="0"/>
+    <w:lsdException w:name="Medium Shading 1 Accent 5" w:semiHidden="0" w:uiPriority="63" w:unhideWhenUsed="0"/>
+    <w:lsdException w:name="Medium Shading 2 Accent 5" w:semiHidden="0" w:uiPriority="64" w:unhideWhenUsed="0"/>
+    <w:lsdException w:name="Medium List 1 Accent 5" w:semiHidden="0" w:uiPriority="65" w:unhideWhenUsed="0"/>
+    <w:lsdException w:name="Medium List 2 Accent 5" w:semiHidden="0" w:uiPriority="66" w:unhideWhenUsed="0"/>
+    <w:lsdException w:name="Medium Grid 1 Accent 5" w:semiHidden="0" w:uiPriority="67" w:unhideWhenUsed="0"/>
+    <w:lsdException w:name="Medium Grid 2 Accent 5" w:semiHidden="0" w:uiPriority="68" w:unhideWhenUsed="0"/>
+    <w:lsdException w:name="Medium Grid 3 Accent 5" w:semiHidden="0" w:uiPriority="69" w:unhideWhenUsed="0"/>
+    <w:lsdException w:name="Dark List Accent 5" w:semiHidden="0" w:uiPriority="70" w:unhideWhenUsed="0"/>
+    <w:lsdException w:name="Colorful Shading Accent 5" w:semiHidden="0" w:uiPriority="71" w:unhideWhenUsed="0"/>
+    <w:lsdException w:name="Colorful List Accent 5" w:semiHidden="0" w:uiPriority="72" w:unhideWhenUsed="0"/>
+    <w:lsdException w:name="Colorful Grid Accent 5" w:semiHidden="0" w:uiPriority="73" w:unhideWhenUsed="0"/>
+    <w:lsdException w:name="Light Shading Accent 6" w:semiHidden="0" w:uiPriority="60" w:unhideWhenUsed="0"/>
+    <w:lsdException w:name="Light List Accent 6" w:semiHidden="0" w:uiPriority="61" w:unhideWhenUsed="0"/>
+    <w:lsdException w:name="Light Grid Accent 6" w:semiHidden="0" w:uiPriority="62" w:unhideWhenUsed="0"/>
+    <w:lsdException w:name="Medium Shading 1 Accent 6" w:semiHidden="0" w:uiPriority="63" w:unhideWhenUsed="0"/>
+    <w:lsdException w:name="Medium Shading 2 Accent 6" w:semiHidden="0" w:uiPriority="64" w:unhideWhenUsed="0"/>
+    <w:lsdException w:name="Medium List 1 Accent 6" w:semiHidden="0" w:uiPriority="65" w:unhideWhenUsed="0"/>
+    <w:lsdException w:name="Medium List 2 Accent 6" w:semiHidden="0" w:uiPriority="66" w:unhideWhenUsed="0"/>
+    <w:lsdException w:name="Medium Grid 1 Accent 6" w:semiHidden="0" w:uiPriority="67" w:unhideWhenUsed="0"/>
+    <w:lsdException w:name="Medium Grid 2 Accent 6" w:semiHidden="0" w:uiPriority="68" w:unhideWhenUsed="0"/>
+    <w:lsdException w:name="Medium Grid 3 Accent 6" w:semiHidden="0" w:uiPriority="69" w:unhideWhenUsed="0"/>
+    <w:lsdException w:name="Dark List Accent 6" w:semiHidden="0" w:uiPriority="70" w:unhideWhenUsed="0"/>
+    <w:lsdException w:name="Colorful Shading Accent 6" w:semiHidden="0" w:uiPriority="71" w:unhideWhenUsed="0"/>
+    <w:lsdException w:name="Colorful List Accent 6" w:semiHidden="0" w:uiPriority="72" w:unhideWhenUsed="0"/>
+    <w:lsdException w:name="Colorful Grid Accent 6" w:semiHidden="0" w:uiPriority="73" w:unhideWhenUsed="0"/>
+    <w:lsdException w:name="Subtle Emphasis" w:semiHidden="0" w:uiPriority="19" w:unhideWhenUsed="0" w:qFormat="1"/>
+    <w:lsdException w:name="Intense Emphasis" w:semiHidden="0" w:uiPriority="21" w:unhideWhenUsed="0" w:qFormat="1"/>
+    <w:lsdException w:name="Subtle Reference" w:semiHidden="0" w:uiPriority="31" w:unhideWhenUsed="0" w:qFormat="1"/>
+    <w:lsdException w:name="Intense Reference" w:semiHidden="0" w:uiPriority="32" w:unhideWhenUsed="0" w:qFormat="1"/>
+    <w:lsdException w:name="Book Title" w:semiHidden="0" w:uiPriority="33" w:unhideWhenUsed="0" w:qFormat="1"/>
+    <w:lsdException w:name="Bibliography" w:uiPriority="37"/>
+    <w:lsdException w:name="TOC Heading" w:uiPriority="39" w:qFormat="1"/>
+  </w:latentStyles>
+  <w:style w:type="paragraph" w:default="1" w:styleId="a">
+    <w:name w:val="Normal"/>
+    <w:qFormat/>
+    <w:rsid w:val="004C1ED6"/>
+    <w:pPr>
+      <w:jc w:val="both"/>
+    </w:pPr>
+    <w:rPr>
+      <w:lang w:val="nl-NL" w:eastAsia="en-US"/>
+    </w:rPr>
+  </w:style>
+  <w:style w:type="paragraph" w:styleId="1">
+    <w:name w:val="heading 1"/>
+    <w:basedOn w:val="a"/>
+    <w:next w:val="a"/>
+    <w:qFormat/>
+    <w:pPr>
+      <w:keepNext/>
+      <w:spacing w:after="240"/>
+      <w:jc w:val="center"/>
+      <w:outlineLvl w:val="0"/>
+    </w:pPr>
+    <w:rPr>
+      <w:rFonts w:cs="Arial"/>
+      <w:b/>
+      <w:bCs/>
+      <w:kern w:val="32"/>
+      <w:sz w:val="32"/>
+      <w:szCs w:val="32"/>
+    </w:rPr>
+  </w:style>
+  <w:style w:type="paragraph" w:styleId="2">
+    <w:name w:val="heading 2"/>
+    <w:basedOn w:val="a"/>
+    <w:next w:val="a"/>
+    <w:qFormat/>
+    <w:pPr>
+      <w:keepNext/>
+      <w:spacing w:after="240"/>
+      <w:jc w:val="center"/>
+      <w:outlineLvl w:val="1"/>
+    </w:pPr>
+    <w:rPr>
+      <w:rFonts w:cs="Arial"/>
+      <w:bCs/>
+      <w:iCs/>
+      <w:szCs w:val="28"/>
+    </w:rPr>
+  </w:style>
+  <w:style w:type="paragraph" w:styleId="3">
+    <w:name w:val="heading 3"/>
+    <w:basedOn w:val="a"/>
+    <w:next w:val="a"/>
+    <w:qFormat/>
+    <w:pPr>
+      <w:keepNext/>
+      <w:spacing w:after="360"/>
+      <w:jc w:val="center"/>
+      <w:outlineLvl w:val="2"/>
+    </w:pPr>
+    <w:rPr>
+      <w:rFonts w:cs="Arial"/>
+      <w:bCs/>
+      <w:i/>
+      <w:szCs w:val="26"/>
+    </w:rPr>
+  </w:style>
+  <w:style w:type="character" w:default="1" w:styleId="a0">
+    <w:name w:val="Default Paragraph Font"/>
+    <w:uiPriority w:val="1"/>
+    <w:semiHidden/>
+    <w:unhideWhenUsed/>
+  </w:style>
+  <w:style w:type="table" w:default="1" w:styleId="a1">
+    <w:name w:val="Normal Table"/>
+    <w:uiPriority w:val="99"/>
+    <w:semiHidden/>
+    <w:unhideWhenUsed/>
+    <w:tblPr>
+      <w:tblInd w:w="0" w:type="dxa"/>
+      <w:tblCellMar>
+        <w:top w:w="0" w:type="dxa"/>
+        <w:left w:w="108" w:type="dxa"/>
+        <w:bottom w:w="0" w:type="dxa"/>
+        <w:right w:w="108" w:type="dxa"/>
+      </w:tblCellMar>
+    </w:tblPr>
+  </w:style>
+  <w:style w:type="numbering" w:default="1" w:styleId="a2">
+    <w:name w:val="No List"/>
+    <w:uiPriority w:val="99"/>
+    <w:semiHidden/>
+    <w:unhideWhenUsed/>
+  </w:style>
+  <w:style w:type="paragraph" w:styleId="a3">
+    <w:name w:val="Body Text"/>
+    <w:basedOn w:val="a"/>
+    <w:link w:val="a4"/>
+    <w:unhideWhenUsed/>
+    <w:rsid w:val="009C3C16"/>
+    <w:pPr>
+      <w:jc w:val="left"/>
+    </w:pPr>
+    <w:rPr>
+      <w:sz w:val="24"/>
+      <w:szCs w:val="24"/>
+      <w:lang w:val="en-GB" w:bidi="he-IL"/>
+    </w:rPr>
+  </w:style>
+  <w:style w:type="character" w:customStyle="1" w:styleId="a4">
+    <w:name w:val="本文 (文字)"/>
+    <w:link w:val="a3"/>
+    <w:rsid w:val="009C3C16"/>
+    <w:rPr>
+      <w:sz w:val="24"/>
+      <w:szCs w:val="24"/>
+      <w:lang w:val="en-GB" w:eastAsia="en-US" w:bidi="he-IL"/>
+    </w:rPr>
+  </w:style>
+  <w:style w:type="paragraph" w:customStyle="1" w:styleId="affiliation">
+    <w:name w:val="affiliation"/>
+    <w:rsid w:val="009C3C16"/>
+    <w:pPr>
+      <w:ind w:left="142" w:hanging="142"/>
+    </w:pPr>
+    <w:rPr>
+      <w:i/>
+      <w:sz w:val="24"/>
+      <w:szCs w:val="24"/>
+      <w:lang w:val="en-GB" w:eastAsia="cs-CZ"/>
+    </w:rPr>
+  </w:style>
+  <w:style w:type="paragraph" w:customStyle="1" w:styleId="text">
+    <w:name w:val="text"/>
+    <w:rsid w:val="009C3C16"/>
+    <w:pPr>
+      <w:spacing w:before="400" w:line="360" w:lineRule="auto"/>
+      <w:contextualSpacing/>
+      <w:jc w:val="both"/>
+    </w:pPr>
+    <w:rPr>
+      <w:sz w:val="24"/>
+      <w:lang w:val="en-GB" w:eastAsia="cs-CZ"/>
+    </w:rPr>
+  </w:style>
+  <w:style w:type="paragraph" w:customStyle="1" w:styleId="references">
+    <w:name w:val="references"/>
+    <w:basedOn w:val="a"/>
+    <w:rsid w:val="009C3C16"/>
+    <w:pPr>
+      <w:ind w:left="284" w:hanging="284"/>
+    </w:pPr>
+    <w:rPr>
+      <w:sz w:val="24"/>
+      <w:lang w:val="en-GB" w:eastAsia="cs-CZ"/>
+    </w:rPr>
+  </w:style>
+  <w:style w:type="paragraph" w:customStyle="1" w:styleId="authors">
+    <w:name w:val="authors"/>
+    <w:basedOn w:val="a"/>
+    <w:rsid w:val="009C3C16"/>
+    <w:pPr>
+      <w:spacing w:after="120"/>
+      <w:jc w:val="left"/>
+    </w:pPr>
+    <w:rPr>
+      <w:sz w:val="24"/>
+      <w:lang w:val="en-GB" w:eastAsia="cs-CZ"/>
+    </w:rPr>
+  </w:style>
+  <w:style w:type="paragraph" w:styleId="20">
+    <w:name w:val="Body Text 2"/>
+    <w:basedOn w:val="a"/>
+    <w:link w:val="21"/>
+    <w:uiPriority w:val="99"/>
+    <w:unhideWhenUsed/>
+    <w:rsid w:val="009C3C16"/>
+    <w:pPr>
+      <w:spacing w:line="480" w:lineRule="auto"/>
+    </w:pPr>
+  </w:style>
+  <w:style w:type="character" w:customStyle="1" w:styleId="21">
+    <w:name w:val="本文 2 (文字)"/>
+    <w:link w:val="20"/>
+    <w:uiPriority w:val="99"/>
+    <w:rsid w:val="009C3C16"/>
+    <w:rPr>
+      <w:lang w:val="nl-NL" w:eastAsia="en-US"/>
+    </w:rPr>
+  </w:style>
+  <w:style w:type="character" w:styleId="a5">
+    <w:name w:val="Hyperlink"/>
+    <w:uiPriority w:val="99"/>
+    <w:unhideWhenUsed/>
+    <w:rsid w:val="009C3C16"/>
+    <w:rPr>
+      <w:rFonts w:cs="Times New Roman"/>
+      <w:color w:val="0000FF"/>
+      <w:u w:val="single"/>
+    </w:rPr>
+  </w:style>
+  <w:style w:type="paragraph" w:customStyle="1" w:styleId="Affiliation0">
+    <w:name w:val="Affiliation"/>
+    <w:basedOn w:val="a"/>
+    <w:rsid w:val="009C3C16"/>
+    <w:pPr>
+      <w:suppressAutoHyphens/>
+      <w:jc w:val="center"/>
+    </w:pPr>
+    <w:rPr>
+      <w:rFonts w:eastAsia="Times New Roman"/>
+      <w:szCs w:val="24"/>
+      <w:lang w:val="en-US" w:eastAsia="zh-CN"/>
+    </w:rPr>
+  </w:style>
+  <w:style w:type="paragraph" w:customStyle="1" w:styleId="Firstparagraph">
+    <w:name w:val="First paragraph"/>
+    <w:basedOn w:val="a3"/>
+    <w:next w:val="a"/>
+    <w:rsid w:val="009C3C16"/>
+    <w:pPr>
+      <w:suppressAutoHyphens/>
+      <w:jc w:val="both"/>
+    </w:pPr>
+    <w:rPr>
+      <w:rFonts w:eastAsia="Times New Roman"/>
+      <w:sz w:val="20"/>
+      <w:lang w:val="en-US" w:eastAsia="zh-CN" w:bidi="ar-SA"/>
+    </w:rPr>
+  </w:style>
+  <w:style w:type="paragraph" w:styleId="Web">
+    <w:name w:val="Normal (Web)"/>
+    <w:basedOn w:val="a"/>
+    <w:uiPriority w:val="99"/>
+    <w:semiHidden/>
+    <w:unhideWhenUsed/>
+    <w:rsid w:val="005D0A2F"/>
+    <w:pPr>
+      <w:spacing w:before="100" w:beforeAutospacing="1" w:after="100" w:afterAutospacing="1"/>
+      <w:jc w:val="left"/>
+    </w:pPr>
+    <w:rPr>
+      <w:rFonts w:ascii="MS PGothic" w:eastAsia="MS PGothic" w:hAnsi="MS PGothic" w:cs="MS PGothic"/>
+      <w:sz w:val="24"/>
+      <w:szCs w:val="24"/>
+      <w:lang w:val="en-US" w:eastAsia="ja-JP"/>
+    </w:rPr>
+  </w:style>
+  <w:style w:type="paragraph" w:styleId="a6">
+    <w:name w:val="header"/>
+    <w:basedOn w:val="a"/>
+    <w:link w:val="a7"/>
+    <w:uiPriority w:val="99"/>
+    <w:unhideWhenUsed/>
+    <w:rsid w:val="00E204AF"/>
+    <w:pPr>
+      <w:tabs>
+        <w:tab w:val="center" w:pos="4252"/>
+        <w:tab w:val="right" w:pos="8504"/>
+      </w:tabs>
+      <w:snapToGrid w:val="0"/>
+    </w:pPr>
+  </w:style>
+  <w:style w:type="character" w:customStyle="1" w:styleId="a7">
+    <w:name w:val="ヘッダー (文字)"/>
+    <w:link w:val="a6"/>
+    <w:uiPriority w:val="99"/>
+    <w:rsid w:val="00E204AF"/>
+    <w:rPr>
+      <w:lang w:val="nl-NL" w:eastAsia="en-US"/>
+    </w:rPr>
+  </w:style>
+  <w:style w:type="paragraph" w:styleId="a8">
+    <w:name w:val="footer"/>
+    <w:basedOn w:val="a"/>
+    <w:link w:val="a9"/>
+    <w:uiPriority w:val="99"/>
+    <w:unhideWhenUsed/>
+    <w:rsid w:val="00E204AF"/>
+    <w:pPr>
+      <w:tabs>
+        <w:tab w:val="center" w:pos="4252"/>
+        <w:tab w:val="right" w:pos="8504"/>
+      </w:tabs>
+      <w:snapToGrid w:val="0"/>
+    </w:pPr>
+  </w:style>
+  <w:style w:type="character" w:customStyle="1" w:styleId="a9">
+    <w:name w:val="フッター (文字)"/>
+    <w:link w:val="a8"/>
+    <w:uiPriority w:val="99"/>
+    <w:rsid w:val="00E204AF"/>
+    <w:rPr>
+      <w:lang w:val="nl-NL" w:eastAsia="en-US"/>
+    </w:rPr>
+  </w:style>
+  <w:style w:type="character" w:customStyle="1" w:styleId="apple-converted-space">
+    <w:name w:val="apple-converted-space"/>
+    <w:rsid w:val="00BF7BB7"/>
+  </w:style>
+  <w:style w:type="character" w:styleId="aa">
+    <w:name w:val="FollowedHyperlink"/>
+    <w:uiPriority w:val="99"/>
+    <w:semiHidden/>
+    <w:unhideWhenUsed/>
+    <w:rsid w:val="00D22958"/>
+    <w:rPr>
+      <w:color w:val="800080"/>
+      <w:u w:val="single"/>
+    </w:rPr>
+  </w:style>
+  <w:style w:type="paragraph" w:styleId="ab">
+    <w:name w:val="Balloon Text"/>
+    <w:basedOn w:val="a"/>
+    <w:link w:val="ac"/>
+    <w:uiPriority w:val="99"/>
+    <w:semiHidden/>
+    <w:unhideWhenUsed/>
+    <w:rsid w:val="001A320D"/>
+    <w:rPr>
+      <w:rFonts w:ascii="Tahoma" w:hAnsi="Tahoma"/>
+      <w:sz w:val="16"/>
+      <w:szCs w:val="16"/>
+    </w:rPr>
+  </w:style>
+  <w:style w:type="character" w:customStyle="1" w:styleId="ac">
+    <w:name w:val="吹き出し (文字)"/>
+    <w:link w:val="ab"/>
+    <w:uiPriority w:val="99"/>
+    <w:semiHidden/>
+    <w:rsid w:val="001A320D"/>
+    <w:rPr>
+      <w:rFonts w:ascii="Tahoma" w:hAnsi="Tahoma" w:cs="Tahoma"/>
+      <w:sz w:val="16"/>
+      <w:szCs w:val="16"/>
+      <w:lang w:val="nl-NL" w:eastAsia="en-US"/>
+    </w:rPr>
+  </w:style>
+</w:styles>
+</file>
+
+<file path=word/stylesWithEffects.xml><?xml version="1.0" encoding="utf-8"?>
+<w:styles xmlns:wpc="http://schemas.microsoft.com/office/word/2010/wordprocessingCanvas" xmlns:mo="http://schemas.microsoft.com/office/mac/office/2008/main" xmlns:mc="http://schemas.openxmlformats.org/markup-compatibility/2006" xmlns:mv="urn:schemas-microsoft-com:mac:vml" xmlns:o="urn:schemas-microsoft-com:office:office" xmlns:r="http://schemas.openxmlformats.org/officeDocument/2006/relationships" xmlns:m="http://schemas.openxmlformats.org/officeDocument/2006/math" xmlns:v="urn:schemas-microsoft-com:vml" xmlns:wp14="http://schemas.microsoft.com/office/word/2010/wordprocessingDrawing" xmlns:wp="http://schemas.openxmlformats.org/drawingml/2006/wordprocessingDrawing" xmlns:w10="urn:schemas-microsoft-com:office:word" xmlns:w="http://schemas.openxmlformats.org/wordprocessingml/2006/main" xmlns:w14="http://schemas.microsoft.com/office/word/2010/wordml" xmlns:wpg="http://schemas.microsoft.com/office/word/2010/wordprocessingGroup" xmlns:wpi="http://schemas.microsoft.com/office/word/2010/wordprocessingInk" xmlns:wne="http://schemas.microsoft.com/office/word/2006/wordml" xmlns:wps="http://schemas.microsoft.com/office/word/2010/wordprocessingShape" mc:Ignorable="w14 wp14">
+  <w:docDefaults>
+    <w:rPrDefault>
+      <w:rPr>
+        <w:rFonts w:ascii="Times New Roman" w:eastAsia="MS Mincho" w:hAnsi="Times New Roman" w:cs="Times New Roman"/>
+        <w:lang w:val="en-US" w:eastAsia="ja-JP" w:bidi="ar-SA"/>
+      </w:rPr>
+    </w:rPrDefault>
+    <w:pPrDefault/>
+  </w:docDefaults>
+  <w:latentStyles w:defLockedState="0" w:defUIPriority="99" w:defSemiHidden="1" w:defUnhideWhenUsed="1" w:defQFormat="0" w:count="276">
+    <w:lsdException w:name="Normal" w:semiHidden="0" w:uiPriority="0" w:unhideWhenUsed="0" w:qFormat="1"/>
+    <w:lsdException w:name="heading 1" w:semiHidden="0" w:uiPriority="9" w:unhideWhenUsed="0" w:qFormat="1"/>
+    <w:lsdException w:name="heading 2" w:semiHidden="0" w:uiPriority="9" w:unhideWhenUsed="0" w:qFormat="1"/>
+    <w:lsdException w:name="heading 3" w:semiHidden="0" w:uiPriority="9" w:unhideWhenUsed="0" w:qFormat="1"/>
+    <w:lsdException w:name="heading 4" w:uiPriority="9" w:qFormat="1"/>
+    <w:lsdException w:name="heading 5" w:uiPriority="9" w:qFormat="1"/>
+    <w:lsdException w:name="heading 6" w:uiPriority="9" w:qFormat="1"/>
+    <w:lsdException w:name="heading 7" w:uiPriority="9" w:qFormat="1"/>
+    <w:lsdException w:name="heading 8" w:uiPriority="9" w:qFormat="1"/>
+    <w:lsdException w:name="heading 9" w:uiPriority="9" w:qFormat="1"/>
+    <w:lsdException w:name="toc 1" w:uiPriority="39"/>
+    <w:lsdException w:name="toc 2" w:uiPriority="39"/>
+    <w:lsdException w:name="toc 3" w:uiPriority="39"/>
+    <w:lsdException w:name="toc 4" w:uiPriority="39"/>
+    <w:lsdException w:name="toc 5" w:uiPriority="39"/>
+    <w:lsdException w:name="toc 6" w:uiPriority="39"/>
+    <w:lsdException w:name="toc 7" w:uiPriority="39"/>
+    <w:lsdException w:name="toc 8" w:uiPriority="39"/>
+    <w:lsdException w:name="toc 9" w:uiPriority="39"/>
+    <w:lsdException w:name="caption" w:uiPriority="35" w:qFormat="1"/>
+    <w:lsdException w:name="Title" w:semiHidden="0" w:uiPriority="10" w:unhideWhenUsed="0" w:qFormat="1"/>
+    <w:lsdException w:name="Default Paragraph Font" w:uiPriority="1"/>
+    <w:lsdException w:name="Body Text" w:uiPriority="0"/>
+    <w:lsdException w:name="Subtitle" w:semiHidden="0" w:uiPriority="11" w:unhideWhenUsed="0" w:qFormat="1"/>
+    <w:lsdException w:name="Strong" w:semiHidden="0" w:uiPriority="22" w:unhideWhenUsed="0" w:qFormat="1"/>
+    <w:lsdException w:name="Emphasis" w:semiHidden="0" w:uiPriority="20" w:unhideWhenUsed="0" w:qFormat="1"/>
+    <w:lsdException w:name="Table Grid" w:semiHidden="0" w:uiPriority="59" w:unhideWhenUsed="0"/>
+    <w:lsdException w:name="Placeholder Text" w:unhideWhenUsed="0"/>
+    <w:lsdException w:name="No Spacing" w:semiHidden="0" w:uiPriority="1" w:unhideWhenUsed="0" w:qFormat="1"/>
+    <w:lsdException w:name="Light Shading" w:semiHidden="0" w:uiPriority="60" w:unhideWhenUsed="0"/>
+    <w:lsdException w:name="Light List" w:semiHidden="0" w:uiPriority="61" w:unhideWhenUsed="0"/>
+    <w:lsdException w:name="Light Grid" w:semiHidden="0" w:uiPriority="62" w:unhideWhenUsed="0"/>
+    <w:lsdException w:name="Medium Shading 1" w:semiHidden="0" w:uiPriority="63" w:unhideWhenUsed="0"/>
+    <w:lsdException w:name="Medium Shading 2" w:semiHidden="0" w:uiPriority="64" w:unhideWhenUsed="0"/>
+    <w:lsdException w:name="Medium List 1" w:semiHidden="0" w:uiPriority="65" w:unhideWhenUsed="0"/>
+    <w:lsdException w:name="Medium List 2" w:semiHidden="0" w:uiPriority="66" w:unhideWhenUsed="0"/>
+    <w:lsdException w:name="Medium Grid 1" w:semiHidden="0" w:uiPriority="67" w:unhideWhenUsed="0"/>
+    <w:lsdException w:name="Medium Grid 2" w:semiHidden="0" w:uiPriority="68" w:unhideWhenUsed="0"/>
+    <w:lsdException w:name="Medium Grid 3" w:semiHidden="0" w:uiPriority="69" w:unhideWhenUsed="0"/>
+    <w:lsdException w:name="Dark List" w:semiHidden="0" w:uiPriority="70" w:unhideWhenUsed="0"/>
+    <w:lsdException w:name="Colorful Shading" w:semiHidden="0" w:uiPriority="71" w:unhideWhenUsed="0"/>
+    <w:lsdException w:name="Colorful List" w:semiHidden="0" w:uiPriority="72" w:unhideWhenUsed="0"/>
+    <w:lsdException w:name="Colorful Grid" w:semiHidden="0" w:uiPriority="73" w:unhideWhenUsed="0"/>
+    <w:lsdException w:name="Light Shading Accent 1" w:semiHidden="0" w:uiPriority="60" w:unhideWhenUsed="0"/>
+    <w:lsdException w:name="Light List Accent 1" w:semiHidden="0" w:uiPriority="61" w:unhideWhenUsed="0"/>
+    <w:lsdException w:name="Light Grid Accent 1" w:semiHidden="0" w:uiPriority="62" w:unhideWhenUsed="0"/>
+    <w:lsdException w:name="Medium Shading 1 Accent 1" w:semiHidden="0" w:uiPriority="63" w:unhideWhenUsed="0"/>
+    <w:lsdException w:name="Medium Shading 2 Accent 1" w:semiHidden="0" w:uiPriority="64" w:unhideWhenUsed="0"/>
+    <w:lsdException w:name="Medium List 1 Accent 1" w:semiHidden="0" w:uiPriority="65" w:unhideWhenUsed="0"/>
+    <w:lsdException w:name="Revision" w:unhideWhenUsed="0"/>
+    <w:lsdException w:name="List Paragraph" w:semiHidden="0" w:uiPriority="34" w:unhideWhenUsed="0" w:qFormat="1"/>
+    <w:lsdException w:name="Quote" w:semiHidden="0" w:uiPriority="29" w:unhideWhenUsed="0" w:qFormat="1"/>
+    <w:lsdException w:name="Intense Quote" w:semiHidden="0" w:uiPriority="30" w:unhideWhenUsed="0" w:qFormat="1"/>
+    <w:lsdException w:name="Medium List 2 Accent 1" w:semiHidden="0" w:uiPriority="66" w:unhideWhenUsed="0"/>
+    <w:lsdException w:name="Medium Grid 1 Accent 1" w:semiHidden="0" w:uiPriority="67" w:unhideWhenUsed="0"/>
+    <w:lsdException w:name="Medium Grid 2 Accent 1" w:semiHidden="0" w:uiPriority="68" w:unhideWhenUsed="0"/>
+    <w:lsdException w:name="Medium Grid 3 Accent 1" w:semiHidden="0" w:uiPriority="69" w:unhideWhenUsed="0"/>
+    <w:lsdException w:name="Dark List Accent 1" w:semiHidden="0" w:uiPriority="70" w:unhideWhenUsed="0"/>
+    <w:lsdException w:name="Colorful Shading Accent 1" w:semiHidden="0" w:uiPriority="71" w:unhideWhenUsed="0"/>
+    <w:lsdException w:name="Colorful List Accent 1" w:semiHidden="0" w:uiPriority="72" w:unhideWhenUsed="0"/>
+    <w:lsdException w:name="Colorful Grid Accent 1" w:semiHidden="0" w:uiPriority="73" w:unhideWhenUsed="0"/>
+    <w:lsdException w:name="Light Shading Accent 2" w:semiHidden="0" w:uiPriority="60" w:unhideWhenUsed="0"/>
+    <w:lsdException w:name="Light List Accent 2" w:semiHidden="0" w:uiPriority="61" w:unhideWhenUsed="0"/>
+    <w:lsdException w:name="Light Grid Accent 2" w:semiHidden="0" w:uiPriority="62" w:unhideWhenUsed="0"/>
+    <w:lsdException w:name="Medium Shading 1 Accent 2" w:semiHidden="0" w:uiPriority="63" w:unhideWhenUsed="0"/>
+    <w:lsdException w:name="Medium Shading 2 Accent 2" w:semiHidden="0" w:uiPriority="64" w:unhideWhenUsed="0"/>
+    <w:lsdException w:name="Medium List 1 Accent 2" w:semiHidden="0" w:uiPriority="65" w:unhideWhenUsed="0"/>
+    <w:lsdException w:name="Medium List 2 Accent 2" w:semiHidden="0" w:uiPriority="66" w:unhideWhenUsed="0"/>
+    <w:lsdException w:name="Medium Grid 1 Accent 2" w:semiHidden="0" w:uiPriority="67" w:unhideWhenUsed="0"/>
+    <w:lsdException w:name="Medium Grid 2 Accent 2" w:semiHidden="0" w:uiPriority="68" w:unhideWhenUsed="0"/>
+    <w:lsdException w:name="Medium Grid 3 Accent 2" w:semiHidden="0" w:uiPriority="69" w:unhideWhenUsed="0"/>
+    <w:lsdException w:name="Dark List Accent 2" w:semiHidden="0" w:uiPriority="70" w:unhideWhenUsed="0"/>
+    <w:lsdException w:name="Colorful Shading Accent 2" w:semiHidden="0" w:uiPriority="71" w:unhideWhenUsed="0"/>
+    <w:lsdException w:name="Colorful List Accent 2" w:semiHidden="0" w:uiPriority="72" w:unhideWhenUsed="0"/>
+    <w:lsdException w:name="Colorful Grid Accent 2" w:semiHidden="0" w:uiPriority="73" w:unhideWhenUsed="0"/>
+    <w:lsdException w:name="Light Shading Accent 3" w:semiHidden="0" w:uiPriority="60" w:unhideWhenUsed="0"/>
+    <w:lsdException w:name="Light List Accent 3" w:semiHidden="0" w:uiPriority="61" w:unhideWhenUsed="0"/>
+    <w:lsdException w:name="Light Grid Accent 3" w:semiHidden="0" w:uiPriority="62" w:unhideWhenUsed="0"/>
+    <w:lsdException w:name="Medium Shading 1 Accent 3" w:semiHidden="0" w:uiPriority="63" w:unhideWhenUsed="0"/>
+    <w:lsdException w:name="Medium Shading 2 Accent 3" w:semiHidden="0" w:uiPriority="64" w:unhideWhenUsed="0"/>
+    <w:lsdException w:name="Medium List 1 Accent 3" w:semiHidden="0" w:uiPriority="65" w:unhideWhenUsed="0"/>
+    <w:lsdException w:name="Medium List 2 Accent 3" w:semiHidden="0" w:uiPriority="66" w:unhideWhenUsed="0"/>
+    <w:lsdException w:name="Medium Grid 1 Accent 3" w:semiHidden="0" w:uiPriority="67" w:unhideWhenUsed="0"/>
+    <w:lsdException w:name="Medium Grid 2 Accent 3" w:semiHidden="0" w:uiPriority="68" w:unhideWhenUsed="0"/>
+    <w:lsdException w:name="Medium Grid 3 Accent 3" w:semiHidden="0" w:uiPriority="69" w:unhideWhenUsed="0"/>
+    <w:lsdException w:name="Dark List Accent 3" w:semiHidden="0" w:uiPriority="70" w:unhideWhenUsed="0"/>
+    <w:lsdException w:name="Colorful Shading Accent 3" w:semiHidden="0" w:uiPriority="71" w:unhideWhenUsed="0"/>
+    <w:lsdException w:name="Colorful List Accent 3" w:semiHidden="0" w:uiPriority="72" w:unhideWhenUsed="0"/>
+    <w:lsdException w:name="Colorful Grid Accent 3" w:semiHidden="0" w:uiPriority="73" w:unhideWhenUsed="0"/>
+    <w:lsdException w:name="Light Shading Accent 4" w:semiHidden="0" w:uiPriority="60" w:unhideWhenUsed="0"/>
+    <w:lsdException w:name="Light List Accent 4" w:semiHidden="0" w:uiPriority="61" w:unhideWhenUsed="0"/>
+    <w:lsdException w:name="Light Grid Accent 4" w:semiHidden="0" w:uiPriority="62" w:unhideWhenUsed="0"/>
+    <w:lsdException w:name="Medium Shading 1 Accent 4" w:semiHidden="0" w:uiPriority="63" w:unhideWhenUsed="0"/>
+    <w:lsdException w:name="Medium Shading 2 Accent 4" w:semiHidden="0" w:uiPriority="64" w:unhideWhenUsed="0"/>
+    <w:lsdException w:name="Medium List 1 Accent 4" w:semiHidden="0" w:uiPriority="65" w:unhideWhenUsed="0"/>
+    <w:lsdException w:name="Medium List 2 Accent 4" w:semiHidden="0" w:uiPriority="66" w:unhideWhenUsed="0"/>
+    <w:lsdException w:name="Medium Grid 1 Accent 4" w:semiHidden="0" w:uiPriority="67" w:unhideWhenUsed="0"/>
+    <w:lsdException w:name="Medium Grid 2 Accent 4" w:semiHidden="0" w:uiPriority="68" w:unhideWhenUsed="0"/>
+    <w:lsdException w:name="Medium Grid 3 Accent 4" w:semiHidden="0" w:uiPriority="69" w:unhideWhenUsed="0"/>
+    <w:lsdException w:name="Dark List Accent 4" w:semiHidden="0" w:uiPriority="70" w:unhideWhenUsed="0"/>
+    <w:lsdException w:name="Colorful Shading Accent 4" w:semiHidden="0" w:uiPriority="71" w:unhideWhenUsed="0"/>
+    <w:lsdException w:name="Colorful List Accent 4" w:semiHidden="0" w:uiPriority="72" w:unhideWhenUsed="0"/>
+    <w:lsdException w:name="Colorful Grid Accent 4" w:semiHidden="0" w:uiPriority="73" w:unhideWhenUsed="0"/>
+    <w:lsdException w:name="Light Shading Accent 5" w:semiHidden="0" w:uiPriority="60" w:unhideWhenUsed="0"/>
+    <w:lsdException w:name="Light List Accent 5" w:semiHidden="0" w:uiPriority="61" w:unhideWhenUsed="0"/>
+    <w:lsdException w:name="Light Grid Accent 5" w:semiHidden="0" w:uiPriority="62" w:unhideWhenUsed="0"/>
+    <w:lsdException w:name="Medium Shading 1 Accent 5" w:semiHidden="0" w:uiPriority="63" w:unhideWhenUsed="0"/>
+    <w:lsdException w:name="Medium Shading 2 Accent 5" w:semiHidden="0" w:uiPriority="64" w:unhideWhenUsed="0"/>
+    <w:lsdException w:name="Medium List 1 Accent 5" w:semiHidden="0" w:uiPriority="65" w:unhideWhenUsed="0"/>
+    <w:lsdException w:name="Medium List 2 Accent 5" w:semiHidden="0" w:uiPriority="66" w:unhideWhenUsed="0"/>
+    <w:lsdException w:name="Medium Grid 1 Accent 5" w:semiHidden="0" w:uiPriority="67" w:unhideWhenUsed="0"/>
+    <w:lsdException w:name="Medium Grid 2 Accent 5" w:semiHidden="0" w:uiPriority="68" w:unhideWhenUsed="0"/>
+    <w:lsdException w:name="Medium Grid 3 Accent 5" w:semiHidden="0" w:uiPriority="69" w:unhideWhenUsed="0"/>
+    <w:lsdException w:name="Dark List Accent 5" w:semiHidden="0" w:uiPriority="70" w:unhideWhenUsed="0"/>
+    <w:lsdException w:name="Colorful Shading Accent 5" w:semiHidden="0" w:uiPriority="71" w:unhideWhenUsed="0"/>
+    <w:lsdException w:name="Colorful List Accent 5" w:semiHidden="0" w:uiPriority="72" w:unhideWhenUsed="0"/>
+    <w:lsdException w:name="Colorful Grid Accent 5" w:semiHidden="0" w:uiPriority="73" w:unhideWhenUsed="0"/>
+    <w:lsdException w:name="Light Shading Accent 6" w:semiHidden="0" w:uiPriority="60" w:unhideWhenUsed="0"/>
+    <w:lsdException w:name="Light List Accent 6" w:semiHidden="0" w:uiPriority="61" w:unhideWhenUsed="0"/>
+    <w:lsdException w:name="Light Grid Accent 6" w:semiHidden="0" w:uiPriority="62" w:unhideWhenUsed="0"/>
+    <w:lsdException w:name="Medium Shading 1 Accent 6" w:semiHidden="0" w:uiPriority="63" w:unhideWhenUsed="0"/>
+    <w:lsdException w:name="Medium Shading 2 Accent 6" w:semiHidden="0" w:uiPriority="64" w:unhideWhenUsed="0"/>
+    <w:lsdException w:name="Medium List 1 Accent 6" w:semiHidden="0" w:uiPriority="65" w:unhideWhenUsed="0"/>
+    <w:lsdException w:name="Medium List 2 Accent 6" w:semiHidden="0" w:uiPriority="66" w:unhideWhenUsed="0"/>
+    <w:lsdException w:name="Medium Grid 1 Accent 6" w:semiHidden="0" w:uiPriority="67" w:unhideWhenUsed="0"/>
+    <w:lsdException w:name="Medium Grid 2 Accent 6" w:semiHidden="0" w:uiPriority="68" w:unhideWhenUsed="0"/>
+    <w:lsdException w:name="Medium Grid 3 Accent 6" w:semiHidden="0" w:uiPriority="69" w:unhideWhenUsed="0"/>
+    <w:lsdException w:name="Dark List Accent 6" w:semiHidden="0" w:uiPriority="70" w:unhideWhenUsed="0"/>
+    <w:lsdException w:name="Colorful Shading Accent 6" w:semiHidden="0" w:uiPriority="71" w:unhideWhenUsed="0"/>
+    <w:lsdException w:name="Colorful List Accent 6" w:semiHidden="0" w:uiPriority="72" w:unhideWhenUsed="0"/>
+    <w:lsdException w:name="Colorful Grid Accent 6" w:semiHidden="0" w:uiPriority="73" w:unhideWhenUsed="0"/>
+    <w:lsdException w:name="Subtle Emphasis" w:semiHidden="0" w:uiPriority="19" w:unhideWhenUsed="0" w:qFormat="1"/>
+    <w:lsdException w:name="Intense Emphasis" w:semiHidden="0" w:uiPriority="21" w:unhideWhenUsed="0" w:qFormat="1"/>
+    <w:lsdException w:name="Subtle Reference" w:semiHidden="0" w:uiPriority="31" w:unhideWhenUsed="0" w:qFormat="1"/>
+    <w:lsdException w:name="Intense Reference" w:semiHidden="0" w:uiPriority="32" w:unhideWhenUsed="0" w:qFormat="1"/>
+    <w:lsdException w:name="Book Title" w:semiHidden="0" w:uiPriority="33" w:unhideWhenUsed="0" w:qFormat="1"/>
+    <w:lsdException w:name="Bibliography" w:uiPriority="37"/>
+    <w:lsdException w:name="TOC Heading" w:uiPriority="39" w:qFormat="1"/>
   </w:latentStyles>
   <w:style w:type="paragraph" w:default="1" w:styleId="a">
     <w:name w:val="Normal"/>
@@ -3055,7 +3233,7 @@
     </a:clrScheme>
     <a:fontScheme name="Office">
       <a:majorFont>
-        <a:latin typeface="Yu Gothic Light" panose="020F0302020204030204"/>
+        <a:latin typeface="Yu Gothic Light"/>
         <a:ea typeface=""/>
         <a:cs typeface=""/>
         <a:font script="Jpan" typeface="Yu Gothic Light"/>
@@ -3090,7 +3268,7 @@
         <a:font script="Geor" typeface="Sylfaen"/>
       </a:majorFont>
       <a:minorFont>
-        <a:latin typeface="Yu Mincho" panose="020F0502020204030204"/>
+        <a:latin typeface="Yu Mincho"/>
         <a:ea typeface=""/>
         <a:cs typeface=""/>
         <a:font script="Jpan" typeface="Yu Mincho"/>
@@ -3267,7 +3445,7 @@
   <a:extraClrSchemeLst/>
   <a:extLst>
     <a:ext uri="{05A4C25C-085E-4340-85A3-A5531E510DB2}">
-      <thm15:themeFamily xmlns:thm15="http://schemas.microsoft.com/office/thememl/2012/main" name="Office Theme" id="{62F939B6-93AF-4DB8-9C6B-D6C7DFDC589F}" vid="{4A3C46E8-61CC-4603-A589-7422A47A8E4A}"/>
+      <thm15:themeFamily xmlns:thm15="http://schemas.microsoft.com/office/thememl/2012/main" xmlns="" name="Office Theme" id="{62F939B6-93AF-4DB8-9C6B-D6C7DFDC589F}" vid="{4A3C46E8-61CC-4603-A589-7422A47A8E4A}"/>
     </a:ext>
   </a:extLst>
 </a:theme>

--- a/calphad_donkey.docx
+++ b/calphad_donkey.docx
@@ -1084,30 +1084,48 @@
         </w:rPr>
         <w:t xml:space="preserve">, </w:t>
       </w:r>
-      <w:r>
-        <w:rPr>
-          <w:rFonts w:ascii="Arial" w:hAnsi="Arial" w:cs="Arial"/>
-          <w:sz w:val="24"/>
-          <w:szCs w:val="24"/>
-          <w:lang w:val="en-GB" w:eastAsia="ja-JP"/>
-        </w:rPr>
-        <w:t>et al.</w:t>
-      </w:r>
-      <w:r>
-        <w:rPr>
-          <w:rFonts w:ascii="Arial" w:hAnsi="Arial" w:cs="Arial"/>
-          <w:sz w:val="24"/>
-          <w:szCs w:val="24"/>
-          <w:lang w:val="en-GB" w:eastAsia="ja-JP"/>
-        </w:rPr>
-        <w:t>, LPSO2016, (Kyoto, 2016).</w:t>
-      </w:r>
       <w:bookmarkStart w:id="0" w:name="_GoBack"/>
       <w:bookmarkEnd w:id="0"/>
+      <w:r>
+        <w:rPr>
+          <w:rFonts w:ascii="Arial" w:hAnsi="Arial" w:cs="Arial"/>
+          <w:sz w:val="24"/>
+          <w:szCs w:val="24"/>
+          <w:lang w:val="en-GB" w:eastAsia="ja-JP"/>
+        </w:rPr>
+        <w:t>et al.</w:t>
+      </w:r>
+      <w:r>
+        <w:rPr>
+          <w:rFonts w:ascii="Arial" w:hAnsi="Arial" w:cs="Arial"/>
+          <w:sz w:val="24"/>
+          <w:szCs w:val="24"/>
+          <w:lang w:val="en-GB" w:eastAsia="ja-JP"/>
+        </w:rPr>
+        <w:t>, LPSO2016, (Kyoto, 2016)</w:t>
+      </w:r>
+      <w:r>
+        <w:rPr>
+          <w:rFonts w:ascii="Arial" w:hAnsi="Arial" w:cs="Arial"/>
+          <w:sz w:val="24"/>
+          <w:szCs w:val="24"/>
+          <w:lang w:val="en-GB" w:eastAsia="ja-JP"/>
+        </w:rPr>
+        <w:t>, p.805</w:t>
+      </w:r>
+      <w:r>
+        <w:rPr>
+          <w:rFonts w:ascii="Arial" w:hAnsi="Arial" w:cs="Arial"/>
+          <w:sz w:val="24"/>
+          <w:szCs w:val="24"/>
+          <w:lang w:val="en-GB" w:eastAsia="ja-JP"/>
+        </w:rPr>
+        <w:t>.</w:t>
+      </w:r>
     </w:p>
     <w:p>
       <w:pPr>
-        <w:framePr w:w="1469" w:h="2291" w:hRule="exact" w:hSpace="181" w:wrap="around" w:vAnchor="page" w:hAnchor="page" w:x="1521" w:y="14225"/>
+        <w:framePr w:w="1262" w:h="1917" w:hRule="exact" w:hSpace="181" w:wrap="around" w:vAnchor="page" w:hAnchor="page" w:x="1701" w:y="14585"/>
         <w:pBdr>
           <w:top w:val="single" w:sz="6" w:space="4" w:color="000000"/>
           <w:left w:val="single" w:sz="6" w:space="7" w:color="000000"/>
@@ -1123,6 +1141,159 @@
     </w:p>
     <w:p>
       <w:pPr>
+        <w:framePr w:w="6991" w:h="1985" w:hRule="exact" w:hSpace="181" w:wrap="around" w:vAnchor="page" w:hAnchor="page" w:x="3681" w:y="13325" w:anchorLock="1"/>
+        <w:pBdr>
+          <w:top w:val="single" w:sz="6" w:space="4" w:color="000000"/>
+          <w:left w:val="single" w:sz="6" w:space="7" w:color="000000"/>
+          <w:bottom w:val="single" w:sz="6" w:space="4" w:color="000000"/>
+          <w:right w:val="single" w:sz="6" w:space="7" w:color="000000"/>
+        </w:pBdr>
+        <w:shd w:val="solid" w:color="FFFFFF" w:fill="FFFFFF"/>
+        <w:rPr>
+          <w:rFonts w:ascii="Arial" w:hAnsi="Arial" w:cs="Arial"/>
+          <w:sz w:val="24"/>
+          <w:lang w:val="en-GB"/>
+        </w:rPr>
+      </w:pPr>
+      <w:r>
+        <w:rPr>
+          <w:rFonts w:ascii="Arial" w:hAnsi="Arial" w:cs="Arial"/>
+          <w:sz w:val="24"/>
+          <w:lang w:val="en-GB"/>
+        </w:rPr>
+        <w:t xml:space="preserve">Shinya </w:t>
+      </w:r>
+      <w:proofErr w:type="spellStart"/>
+      <w:r>
+        <w:rPr>
+          <w:rFonts w:ascii="Arial" w:hAnsi="Arial" w:cs="Arial"/>
+          <w:sz w:val="24"/>
+          <w:lang w:val="en-GB"/>
+        </w:rPr>
+        <w:t>Morishita</w:t>
+      </w:r>
+      <w:proofErr w:type="spellEnd"/>
+      <w:r>
+        <w:rPr>
+          <w:rFonts w:ascii="Arial" w:hAnsi="Arial" w:cs="Arial"/>
+          <w:sz w:val="24"/>
+          <w:lang w:val="en-GB"/>
+        </w:rPr>
+        <w:t xml:space="preserve">, </w:t>
+      </w:r>
+      <w:proofErr w:type="spellStart"/>
+      <w:r>
+        <w:rPr>
+          <w:rFonts w:ascii="Arial" w:hAnsi="Arial" w:cs="Arial"/>
+          <w:sz w:val="24"/>
+          <w:lang w:val="en-GB"/>
+        </w:rPr>
+        <w:t>Mr.</w:t>
+      </w:r>
+      <w:proofErr w:type="spellEnd"/>
+    </w:p>
+    <w:p>
+      <w:pPr>
+        <w:framePr w:w="6991" w:h="1985" w:hRule="exact" w:hSpace="181" w:wrap="around" w:vAnchor="page" w:hAnchor="page" w:x="3681" w:y="13325" w:anchorLock="1"/>
+        <w:pBdr>
+          <w:top w:val="single" w:sz="6" w:space="4" w:color="000000"/>
+          <w:left w:val="single" w:sz="6" w:space="7" w:color="000000"/>
+          <w:bottom w:val="single" w:sz="6" w:space="4" w:color="000000"/>
+          <w:right w:val="single" w:sz="6" w:space="7" w:color="000000"/>
+        </w:pBdr>
+        <w:shd w:val="solid" w:color="FFFFFF" w:fill="FFFFFF"/>
+        <w:rPr>
+          <w:rFonts w:ascii="Arial" w:hAnsi="Arial" w:cs="Arial"/>
+          <w:sz w:val="24"/>
+          <w:lang w:val="en-GB"/>
+        </w:rPr>
+      </w:pPr>
+    </w:p>
+    <w:p>
+      <w:pPr>
+        <w:framePr w:w="6991" w:h="1985" w:hRule="exact" w:hSpace="181" w:wrap="around" w:vAnchor="page" w:hAnchor="page" w:x="3681" w:y="13325" w:anchorLock="1"/>
+        <w:pBdr>
+          <w:top w:val="single" w:sz="6" w:space="4" w:color="000000"/>
+          <w:left w:val="single" w:sz="6" w:space="7" w:color="000000"/>
+          <w:bottom w:val="single" w:sz="6" w:space="4" w:color="000000"/>
+          <w:right w:val="single" w:sz="6" w:space="7" w:color="000000"/>
+        </w:pBdr>
+        <w:shd w:val="solid" w:color="FFFFFF" w:fill="FFFFFF"/>
+        <w:rPr>
+          <w:rFonts w:ascii="Arial" w:hAnsi="Arial" w:cs="Arial"/>
+          <w:lang w:val="en-US" w:eastAsia="ja-JP"/>
+        </w:rPr>
+      </w:pPr>
+      <w:r>
+        <w:rPr>
+          <w:rFonts w:ascii="Arial" w:hAnsi="Arial" w:cs="Arial"/>
+          <w:lang w:val="en-GB"/>
+        </w:rPr>
+        <w:t xml:space="preserve">He </w:t>
+      </w:r>
+      <w:r>
+        <w:rPr>
+          <w:rFonts w:ascii="Arial" w:hAnsi="Arial" w:cs="Arial"/>
+          <w:lang w:val="en-US"/>
+        </w:rPr>
+        <w:t xml:space="preserve">is registered Informatics of </w:t>
+      </w:r>
+      <w:proofErr w:type="spellStart"/>
+      <w:r>
+        <w:rPr>
+          <w:rFonts w:ascii="Arial" w:hAnsi="Arial" w:cs="Arial"/>
+          <w:lang w:val="en-US"/>
+        </w:rPr>
+        <w:t>Kwansei</w:t>
+      </w:r>
+      <w:proofErr w:type="spellEnd"/>
+      <w:r>
+        <w:rPr>
+          <w:rFonts w:ascii="Arial" w:hAnsi="Arial" w:cs="Arial"/>
+          <w:lang w:val="en-US"/>
+        </w:rPr>
+        <w:t xml:space="preserve"> </w:t>
+      </w:r>
+      <w:proofErr w:type="spellStart"/>
+      <w:r>
+        <w:rPr>
+          <w:rFonts w:ascii="Arial" w:hAnsi="Arial" w:cs="Arial"/>
+          <w:lang w:val="en-US"/>
+        </w:rPr>
+        <w:t>Gakuin</w:t>
+      </w:r>
+      <w:proofErr w:type="spellEnd"/>
+      <w:r>
+        <w:rPr>
+          <w:rFonts w:ascii="Arial" w:hAnsi="Arial" w:cs="Arial"/>
+          <w:lang w:val="en-US"/>
+        </w:rPr>
+        <w:t xml:space="preserve"> Univ. He studies about the format</w:t>
+      </w:r>
+      <w:r>
+        <w:rPr>
+          <w:rFonts w:ascii="Arial" w:hAnsi="Arial" w:cs="Arial"/>
+          <w:lang w:val="en-US" w:eastAsia="ja-JP"/>
+        </w:rPr>
+        <w:t xml:space="preserve">ion mechanism of </w:t>
+      </w:r>
+      <w:r>
+        <w:rPr>
+          <w:rFonts w:ascii="Arial" w:hAnsi="Arial" w:cs="Arial"/>
+          <w:lang w:val="en-US"/>
+        </w:rPr>
+        <w:t xml:space="preserve">LPSO structure. He tries to reveal this mechanism from an energetically point of view and use VASP for energetically calculation. </w:t>
+      </w:r>
+      <w:r>
+        <w:rPr>
+          <w:rFonts w:ascii="Arial" w:hAnsi="Arial" w:cs="Arial"/>
+          <w:lang w:val="en-US" w:eastAsia="ja-JP"/>
+        </w:rPr>
+        <w:t xml:space="preserve"> And He studies Ruby programming, web applications by Ruby on Rails and system configuration by chef.</w:t>
+      </w:r>
+    </w:p>
+    <w:p>
+      <w:pPr>
         <w:numPr>
           <w:ilvl w:val="0"/>
           <w:numId w:val="3"/>
@@ -1142,16 +1313,16 @@
           <w:lang w:val="en-US" w:eastAsia="ja-JP"/>
         </w:rPr>
         <w:drawing>
-          <wp:anchor distT="0" distB="0" distL="114300" distR="114300" simplePos="0" relativeHeight="251663360" behindDoc="0" locked="0" layoutInCell="1" allowOverlap="1" wp14:anchorId="5004F6AD" wp14:editId="19741696">
+          <wp:anchor distT="0" distB="0" distL="114300" distR="114300" simplePos="0" relativeHeight="251663360" behindDoc="0" locked="0" layoutInCell="1" allowOverlap="1" wp14:anchorId="5004F6AD" wp14:editId="099BCFE0">
             <wp:simplePos x="0" y="0"/>
             <wp:positionH relativeFrom="margin">
-              <wp:posOffset>-7937</wp:posOffset>
+              <wp:posOffset>228600</wp:posOffset>
             </wp:positionH>
             <wp:positionV relativeFrom="margin">
-              <wp:posOffset>7770812</wp:posOffset>
+              <wp:posOffset>8044815</wp:posOffset>
             </wp:positionV>
-            <wp:extent cx="1450800" cy="1093213"/>
-            <wp:effectExtent l="952" t="0" r="0" b="0"/>
+            <wp:extent cx="1067435" cy="804545"/>
+            <wp:effectExtent l="4445" t="0" r="3810" b="3810"/>
             <wp:wrapSquare wrapText="bothSides"/>
             <wp:docPr id="5" name="図 5" descr="Macintosh HD:Users:MorishitaShinya:Downloads:image1.JPG"/>
             <wp:cNvGraphicFramePr>
@@ -1182,7 +1353,7 @@
                   <pic:spPr bwMode="auto">
                     <a:xfrm rot="5400000">
                       <a:off x="0" y="0"/>
-                      <a:ext cx="1450800" cy="1093213"/>
+                      <a:ext cx="1067435" cy="804545"/>
                     </a:xfrm>
                     <a:prstGeom prst="rect">
                       <a:avLst/>
@@ -1195,6 +1366,12 @@
                 </pic:pic>
               </a:graphicData>
             </a:graphic>
+            <wp14:sizeRelH relativeFrom="margin">
+              <wp14:pctWidth>0</wp14:pctWidth>
+            </wp14:sizeRelH>
+            <wp14:sizeRelV relativeFrom="margin">
+              <wp14:pctHeight>0</wp14:pctHeight>
+            </wp14:sizeRelV>
           </wp:anchor>
         </w:drawing>
       </w:r>
@@ -1252,204 +1429,25 @@
           <w:szCs w:val="24"/>
           <w:lang w:val="en-GB" w:eastAsia="ja-JP"/>
         </w:rPr>
-        <w:t>, et al., proceedings of PRICM, (Kyoto 2016).</w:t>
-      </w:r>
-    </w:p>
-    <w:p>
-      <w:pPr>
-        <w:framePr w:w="6991" w:h="2097" w:hRule="exact" w:hSpace="181" w:wrap="around" w:vAnchor="page" w:hAnchor="page" w:x="3681" w:y="13325" w:anchorLock="1"/>
-        <w:pBdr>
-          <w:top w:val="single" w:sz="6" w:space="4" w:color="000000"/>
-          <w:left w:val="single" w:sz="6" w:space="7" w:color="000000"/>
-          <w:bottom w:val="single" w:sz="6" w:space="4" w:color="000000"/>
-          <w:right w:val="single" w:sz="6" w:space="7" w:color="000000"/>
-        </w:pBdr>
-        <w:shd w:val="solid" w:color="FFFFFF" w:fill="FFFFFF"/>
-        <w:rPr>
-          <w:rFonts w:ascii="Arial" w:hAnsi="Arial" w:cs="Arial"/>
-          <w:sz w:val="24"/>
-          <w:lang w:val="en-GB"/>
-        </w:rPr>
-      </w:pPr>
-      <w:r>
-        <w:rPr>
-          <w:rFonts w:ascii="Arial" w:hAnsi="Arial" w:cs="Arial"/>
-          <w:sz w:val="24"/>
-          <w:lang w:val="en-GB"/>
-        </w:rPr>
-        <w:t xml:space="preserve">Shinya </w:t>
-      </w:r>
-      <w:proofErr w:type="spellStart"/>
-      <w:r>
-        <w:rPr>
-          <w:rFonts w:ascii="Arial" w:hAnsi="Arial" w:cs="Arial"/>
-          <w:sz w:val="24"/>
-          <w:lang w:val="en-GB"/>
-        </w:rPr>
-        <w:t>Morishita</w:t>
-      </w:r>
-      <w:proofErr w:type="spellEnd"/>
-      <w:r>
-        <w:rPr>
-          <w:rFonts w:ascii="Arial" w:hAnsi="Arial" w:cs="Arial"/>
-          <w:sz w:val="24"/>
-          <w:lang w:val="en-GB"/>
-        </w:rPr>
-        <w:t xml:space="preserve">, </w:t>
-      </w:r>
-      <w:proofErr w:type="spellStart"/>
-      <w:r>
-        <w:rPr>
-          <w:rFonts w:ascii="Arial" w:hAnsi="Arial" w:cs="Arial"/>
-          <w:sz w:val="24"/>
-          <w:lang w:val="en-GB"/>
-        </w:rPr>
-        <w:t>Mr.</w:t>
-      </w:r>
-      <w:proofErr w:type="spellEnd"/>
-    </w:p>
-    <w:p>
-      <w:pPr>
-        <w:framePr w:w="6991" w:h="2097" w:hRule="exact" w:hSpace="181" w:wrap="around" w:vAnchor="page" w:hAnchor="page" w:x="3681" w:y="13325" w:anchorLock="1"/>
-        <w:pBdr>
-          <w:top w:val="single" w:sz="6" w:space="4" w:color="000000"/>
-          <w:left w:val="single" w:sz="6" w:space="7" w:color="000000"/>
-          <w:bottom w:val="single" w:sz="6" w:space="4" w:color="000000"/>
-          <w:right w:val="single" w:sz="6" w:space="7" w:color="000000"/>
-        </w:pBdr>
-        <w:shd w:val="solid" w:color="FFFFFF" w:fill="FFFFFF"/>
-        <w:rPr>
-          <w:rFonts w:ascii="Arial" w:hAnsi="Arial" w:cs="Arial"/>
-          <w:sz w:val="24"/>
-          <w:lang w:val="en-GB"/>
-        </w:rPr>
-      </w:pPr>
-    </w:p>
-    <w:p>
-      <w:pPr>
-        <w:framePr w:w="6991" w:h="2097" w:hRule="exact" w:hSpace="181" w:wrap="around" w:vAnchor="page" w:hAnchor="page" w:x="3681" w:y="13325" w:anchorLock="1"/>
-        <w:pBdr>
-          <w:top w:val="single" w:sz="6" w:space="4" w:color="000000"/>
-          <w:left w:val="single" w:sz="6" w:space="7" w:color="000000"/>
-          <w:bottom w:val="single" w:sz="6" w:space="4" w:color="000000"/>
-          <w:right w:val="single" w:sz="6" w:space="7" w:color="000000"/>
-        </w:pBdr>
-        <w:shd w:val="solid" w:color="FFFFFF" w:fill="FFFFFF"/>
-        <w:rPr>
-          <w:rFonts w:ascii="Arial" w:hAnsi="Arial" w:cs="Arial"/>
-          <w:lang w:val="en-US" w:eastAsia="ja-JP"/>
-        </w:rPr>
-      </w:pPr>
-      <w:r>
-        <w:rPr>
-          <w:rFonts w:ascii="Arial" w:hAnsi="Arial" w:cs="Arial"/>
-          <w:lang w:val="en-GB"/>
-        </w:rPr>
-        <w:t xml:space="preserve">He </w:t>
-      </w:r>
-      <w:r>
-        <w:rPr>
-          <w:rFonts w:ascii="Arial" w:hAnsi="Arial" w:cs="Arial"/>
-          <w:lang w:val="en-US"/>
-        </w:rPr>
-        <w:t xml:space="preserve">is registered </w:t>
-      </w:r>
-      <w:proofErr w:type="spellStart"/>
-      <w:r>
-        <w:rPr>
-          <w:rFonts w:ascii="Arial" w:hAnsi="Arial" w:cs="Arial"/>
-          <w:lang w:val="en-US"/>
-        </w:rPr>
-        <w:t>Infomatics</w:t>
-      </w:r>
-      <w:proofErr w:type="spellEnd"/>
-      <w:r>
-        <w:rPr>
-          <w:rFonts w:ascii="Arial" w:hAnsi="Arial" w:cs="Arial"/>
-          <w:lang w:val="en-US"/>
-        </w:rPr>
-        <w:t xml:space="preserve"> </w:t>
-      </w:r>
-      <w:r>
-        <w:rPr>
-          <w:rFonts w:ascii="Arial" w:hAnsi="Arial" w:cs="Arial"/>
-          <w:lang w:val="en-US"/>
-        </w:rPr>
-        <w:t xml:space="preserve">of </w:t>
-      </w:r>
-      <w:proofErr w:type="spellStart"/>
-      <w:r>
-        <w:rPr>
-          <w:rFonts w:ascii="Arial" w:hAnsi="Arial" w:cs="Arial"/>
-          <w:lang w:val="en-US"/>
-        </w:rPr>
-        <w:t>Kwansei</w:t>
-      </w:r>
-      <w:proofErr w:type="spellEnd"/>
-      <w:r>
-        <w:rPr>
-          <w:rFonts w:ascii="Arial" w:hAnsi="Arial" w:cs="Arial"/>
-          <w:lang w:val="en-US"/>
-        </w:rPr>
-        <w:t xml:space="preserve"> </w:t>
-      </w:r>
-      <w:proofErr w:type="spellStart"/>
-      <w:r>
-        <w:rPr>
-          <w:rFonts w:ascii="Arial" w:hAnsi="Arial" w:cs="Arial"/>
-          <w:lang w:val="en-US"/>
-        </w:rPr>
-        <w:t>Gakuin</w:t>
-      </w:r>
-      <w:proofErr w:type="spellEnd"/>
-      <w:r>
-        <w:rPr>
-          <w:rFonts w:ascii="Arial" w:hAnsi="Arial" w:cs="Arial"/>
-          <w:lang w:val="en-US"/>
-        </w:rPr>
-        <w:t xml:space="preserve"> Univ. He studies</w:t>
-      </w:r>
-      <w:r>
-        <w:rPr>
-          <w:rFonts w:ascii="Arial" w:hAnsi="Arial" w:cs="Arial"/>
-          <w:lang w:val="en-US"/>
-        </w:rPr>
-        <w:t xml:space="preserve"> about the format</w:t>
-      </w:r>
-      <w:r>
-        <w:rPr>
-          <w:rFonts w:ascii="Arial" w:hAnsi="Arial" w:cs="Arial"/>
-          <w:lang w:val="en-US" w:eastAsia="ja-JP"/>
-        </w:rPr>
-        <w:t xml:space="preserve">ion mechanism of </w:t>
-      </w:r>
-      <w:r>
-        <w:rPr>
-          <w:rFonts w:ascii="Arial" w:hAnsi="Arial" w:cs="Arial"/>
-          <w:lang w:val="en-US"/>
-        </w:rPr>
-        <w:t>LPSO structure. He tries</w:t>
-      </w:r>
-      <w:r>
-        <w:rPr>
-          <w:rFonts w:ascii="Arial" w:hAnsi="Arial" w:cs="Arial"/>
-          <w:lang w:val="en-US"/>
-        </w:rPr>
-        <w:t xml:space="preserve"> to reveal this mechanism from an </w:t>
-      </w:r>
-      <w:r>
-        <w:rPr>
-          <w:rFonts w:ascii="Arial" w:hAnsi="Arial" w:cs="Arial"/>
-          <w:lang w:val="en-US"/>
-        </w:rPr>
-        <w:t xml:space="preserve">energetically point of view and use VASP for energetically calculation. </w:t>
-      </w:r>
-      <w:r>
-        <w:rPr>
-          <w:rFonts w:ascii="Arial" w:hAnsi="Arial" w:cs="Arial"/>
-          <w:lang w:val="en-US" w:eastAsia="ja-JP"/>
-        </w:rPr>
-        <w:t xml:space="preserve"> And He studies Ruby programming, web applications by Ruby on Rails and system configuration by chef.</w:t>
+        <w:t>, et al., proceedings of PRICM, (Kyoto 2016)</w:t>
+      </w:r>
+      <w:r>
+        <w:rPr>
+          <w:rFonts w:ascii="Arial" w:hAnsi="Arial" w:cs="Arial"/>
+          <w:sz w:val="24"/>
+          <w:szCs w:val="24"/>
+          <w:lang w:val="en-GB" w:eastAsia="ja-JP"/>
+        </w:rPr>
+        <w:t>, p.805</w:t>
+      </w:r>
+      <w:r>
+        <w:rPr>
+          <w:rFonts w:ascii="Arial" w:hAnsi="Arial" w:cs="Arial"/>
+          <w:sz w:val="24"/>
+          <w:szCs w:val="24"/>
+          <w:lang w:val="en-GB" w:eastAsia="ja-JP"/>
+        </w:rPr>
+        <w:t>.</w:t>
       </w:r>
     </w:p>
     <w:p>
@@ -3445,7 +3443,7 @@
   <a:extraClrSchemeLst/>
   <a:extLst>
     <a:ext uri="{05A4C25C-085E-4340-85A3-A5531E510DB2}">
-      <thm15:themeFamily xmlns:thm15="http://schemas.microsoft.com/office/thememl/2012/main" xmlns="" name="Office Theme" id="{62F939B6-93AF-4DB8-9C6B-D6C7DFDC589F}" vid="{4A3C46E8-61CC-4603-A589-7422A47A8E4A}"/>
+      <thm15:themeFamily xmlns="" xmlns:thm15="http://schemas.microsoft.com/office/thememl/2012/main" name="Office Theme" id="{62F939B6-93AF-4DB8-9C6B-D6C7DFDC589F}" vid="{4A3C46E8-61CC-4603-A589-7422A47A8E4A}"/>
     </a:ext>
   </a:extLst>
 </a:theme>
